--- a/note/Mybatis笔记.docx
+++ b/note/Mybatis笔记.docx
@@ -13,6 +13,7 @@
           <w:szCs w:val="32"/>
         </w:rPr>
       </w:pPr>
+      <w:proofErr w:type="spellStart"/>
       <w:r>
         <w:rPr>
           <w:rFonts w:ascii="宋体" w:eastAsia="宋体" w:hAnsi="宋体" w:hint="eastAsia"/>
@@ -21,6 +22,7 @@
         </w:rPr>
         <w:t>Mybatis</w:t>
       </w:r>
+      <w:proofErr w:type="spellEnd"/>
       <w:r>
         <w:rPr>
           <w:rFonts w:ascii="宋体" w:eastAsia="宋体" w:hAnsi="宋体" w:hint="eastAsia"/>
@@ -91,6 +93,7 @@
           <w:szCs w:val="28"/>
         </w:rPr>
       </w:pPr>
+      <w:proofErr w:type="spellStart"/>
       <w:r>
         <w:rPr>
           <w:rFonts w:ascii="宋体" w:eastAsia="宋体" w:hAnsi="宋体"/>
@@ -99,6 +102,7 @@
         </w:rPr>
         <w:t>Mybatis</w:t>
       </w:r>
+      <w:proofErr w:type="spellEnd"/>
       <w:r>
         <w:rPr>
           <w:rFonts w:ascii="宋体" w:eastAsia="宋体" w:hAnsi="宋体" w:hint="eastAsia"/>
@@ -114,6 +118,7 @@
           <w:rFonts w:hint="eastAsia"/>
         </w:rPr>
       </w:pPr>
+      <w:proofErr w:type="spellStart"/>
       <w:r>
         <w:t>M</w:t>
       </w:r>
@@ -121,7 +126,28 @@
         <w:rPr>
           <w:rFonts w:hint="eastAsia"/>
         </w:rPr>
-        <w:t>ybatis是对jdbc的封装</w:t>
+        <w:t>ybatis</w:t>
+      </w:r>
+      <w:proofErr w:type="spellEnd"/>
+      <w:r>
+        <w:rPr>
+          <w:rFonts w:hint="eastAsia"/>
+        </w:rPr>
+        <w:t>是对</w:t>
+      </w:r>
+      <w:proofErr w:type="spellStart"/>
+      <w:r>
+        <w:rPr>
+          <w:rFonts w:hint="eastAsia"/>
+        </w:rPr>
+        <w:t>jdbc</w:t>
+      </w:r>
+      <w:proofErr w:type="spellEnd"/>
+      <w:r>
+        <w:rPr>
+          <w:rFonts w:hint="eastAsia"/>
+        </w:rPr>
+        <w:t>的封装</w:t>
       </w:r>
     </w:p>
     <w:p>
@@ -166,6 +192,7 @@
         </w:rPr>
         <w:t>、</w:t>
       </w:r>
+      <w:proofErr w:type="spellStart"/>
       <w:r>
         <w:rPr>
           <w:rFonts w:ascii="宋体" w:eastAsia="宋体" w:hAnsi="宋体" w:hint="eastAsia"/>
@@ -182,6 +209,7 @@
         </w:rPr>
         <w:t>ybatis</w:t>
       </w:r>
+      <w:proofErr w:type="spellEnd"/>
       <w:r>
         <w:rPr>
           <w:rFonts w:ascii="宋体" w:eastAsia="宋体" w:hAnsi="宋体" w:hint="eastAsia"/>
@@ -244,6 +272,7 @@
           <w:rFonts w:ascii="宋体" w:eastAsia="宋体" w:hAnsi="宋体"/>
         </w:rPr>
       </w:pPr>
+      <w:proofErr w:type="spellStart"/>
       <w:r>
         <w:rPr>
           <w:rFonts w:ascii="宋体" w:eastAsia="宋体" w:hAnsi="宋体" w:hint="eastAsia"/>
@@ -262,6 +291,7 @@
         </w:rPr>
         <w:t>s</w:t>
       </w:r>
+      <w:proofErr w:type="spellEnd"/>
       <w:r>
         <w:rPr>
           <w:rFonts w:ascii="宋体" w:eastAsia="宋体" w:hAnsi="宋体"/>
@@ -272,7 +302,35 @@
         <w:rPr>
           <w:rFonts w:ascii="宋体" w:eastAsia="宋体" w:hAnsi="宋体" w:hint="eastAsia"/>
         </w:rPr>
-        <w:t>数据库中的数据和java之间的映射关系，换句话说，SQLMaps就是封装jdbc的一个过程。</w:t>
+        <w:t>数据库中的数据和java之间的映射关系，换句话说，</w:t>
+      </w:r>
+      <w:proofErr w:type="spellStart"/>
+      <w:r>
+        <w:rPr>
+          <w:rFonts w:ascii="宋体" w:eastAsia="宋体" w:hAnsi="宋体" w:hint="eastAsia"/>
+        </w:rPr>
+        <w:t>SQLMaps</w:t>
+      </w:r>
+      <w:proofErr w:type="spellEnd"/>
+      <w:r>
+        <w:rPr>
+          <w:rFonts w:ascii="宋体" w:eastAsia="宋体" w:hAnsi="宋体" w:hint="eastAsia"/>
+        </w:rPr>
+        <w:t>就是封装</w:t>
+      </w:r>
+      <w:proofErr w:type="spellStart"/>
+      <w:r>
+        <w:rPr>
+          <w:rFonts w:ascii="宋体" w:eastAsia="宋体" w:hAnsi="宋体" w:hint="eastAsia"/>
+        </w:rPr>
+        <w:t>jdbc</w:t>
+      </w:r>
+      <w:proofErr w:type="spellEnd"/>
+      <w:r>
+        <w:rPr>
+          <w:rFonts w:ascii="宋体" w:eastAsia="宋体" w:hAnsi="宋体" w:hint="eastAsia"/>
+        </w:rPr>
+        <w:t>的一个过程。</w:t>
       </w:r>
     </w:p>
     <w:p>
@@ -309,7 +367,21 @@
         <w:rPr>
           <w:rFonts w:ascii="宋体" w:eastAsia="宋体" w:hAnsi="宋体" w:hint="eastAsia"/>
         </w:rPr>
-        <w:t>数据访问对象，就是通过jdbc访问数据库中的数据，操作数据库中的数据。</w:t>
+        <w:t>数据访问对象，就是通过</w:t>
+      </w:r>
+      <w:proofErr w:type="spellStart"/>
+      <w:r>
+        <w:rPr>
+          <w:rFonts w:ascii="宋体" w:eastAsia="宋体" w:hAnsi="宋体" w:hint="eastAsia"/>
+        </w:rPr>
+        <w:t>jdbc</w:t>
+      </w:r>
+      <w:proofErr w:type="spellEnd"/>
+      <w:r>
+        <w:rPr>
+          <w:rFonts w:ascii="宋体" w:eastAsia="宋体" w:hAnsi="宋体" w:hint="eastAsia"/>
+        </w:rPr>
+        <w:t>访问数据库中的数据，操作数据库中的数据。</w:t>
       </w:r>
     </w:p>
     <w:p>
@@ -346,6 +418,7 @@
         </w:rPr>
         <w:t>、</w:t>
       </w:r>
+      <w:proofErr w:type="spellStart"/>
       <w:r>
         <w:rPr>
           <w:rFonts w:ascii="宋体" w:eastAsia="宋体" w:hAnsi="宋体" w:hint="eastAsia"/>
@@ -362,6 +435,7 @@
         </w:rPr>
         <w:t>ybatis</w:t>
       </w:r>
+      <w:proofErr w:type="spellEnd"/>
       <w:r>
         <w:rPr>
           <w:rFonts w:ascii="宋体" w:eastAsia="宋体" w:hAnsi="宋体" w:hint="eastAsia"/>
@@ -538,6 +612,7 @@
         </w:rPr>
         <w:t>、</w:t>
       </w:r>
+      <w:proofErr w:type="spellStart"/>
       <w:r>
         <w:rPr>
           <w:rFonts w:ascii="宋体" w:eastAsia="宋体" w:hAnsi="宋体" w:hint="eastAsia"/>
@@ -554,6 +629,7 @@
         </w:rPr>
         <w:t>ybatis</w:t>
       </w:r>
+      <w:proofErr w:type="spellEnd"/>
       <w:r>
         <w:rPr>
           <w:rFonts w:ascii="宋体" w:eastAsia="宋体" w:hAnsi="宋体" w:hint="eastAsia"/>
@@ -706,24 +782,34 @@
           <w:sz w:val="28"/>
           <w:szCs w:val="28"/>
         </w:rPr>
-        <w:t>2、搭建My</w:t>
-      </w:r>
-      <w:r>
-        <w:rPr>
-          <w:rFonts w:ascii="宋体" w:eastAsia="宋体" w:hAnsi="宋体"/>
+        <w:t>2、搭建</w:t>
+      </w:r>
+      <w:proofErr w:type="spellStart"/>
+      <w:r>
+        <w:rPr>
+          <w:rFonts w:ascii="宋体" w:eastAsia="宋体" w:hAnsi="宋体" w:hint="eastAsia"/>
           <w:sz w:val="28"/>
           <w:szCs w:val="28"/>
         </w:rPr>
-        <w:t>B</w:t>
-      </w:r>
-      <w:r>
-        <w:rPr>
-          <w:rFonts w:ascii="宋体" w:eastAsia="宋体" w:hAnsi="宋体" w:hint="eastAsia"/>
+        <w:t>My</w:t>
+      </w:r>
+      <w:r>
+        <w:rPr>
+          <w:rFonts w:ascii="宋体" w:eastAsia="宋体" w:hAnsi="宋体"/>
           <w:sz w:val="28"/>
           <w:szCs w:val="28"/>
         </w:rPr>
+        <w:t>B</w:t>
+      </w:r>
+      <w:r>
+        <w:rPr>
+          <w:rFonts w:ascii="宋体" w:eastAsia="宋体" w:hAnsi="宋体" w:hint="eastAsia"/>
+          <w:sz w:val="28"/>
+          <w:szCs w:val="28"/>
+        </w:rPr>
         <w:t>atis</w:t>
       </w:r>
+      <w:proofErr w:type="spellEnd"/>
     </w:p>
     <w:p>
       <w:pPr>
@@ -769,6 +855,7 @@
       </w:r>
     </w:p>
     <w:p>
+      <w:proofErr w:type="spellStart"/>
       <w:r>
         <w:rPr>
           <w:rFonts w:hint="eastAsia"/>
@@ -776,7 +863,11 @@
         <w:t>IDE</w:t>
       </w:r>
       <w:r>
-        <w:t>:idea 2022.2.2</w:t>
+        <w:t>:idea</w:t>
+      </w:r>
+      <w:proofErr w:type="spellEnd"/>
+      <w:r>
+        <w:t xml:space="preserve"> 2022.2.2</w:t>
       </w:r>
     </w:p>
     <w:p>
@@ -794,18 +885,22 @@
       </w:r>
     </w:p>
     <w:p>
+      <w:proofErr w:type="spellStart"/>
       <w:r>
         <w:t>MySql</w:t>
       </w:r>
+      <w:proofErr w:type="spellEnd"/>
       <w:r>
         <w:rPr>
           <w:rFonts w:hint="eastAsia"/>
         </w:rPr>
         <w:t>版本：</w:t>
       </w:r>
+      <w:proofErr w:type="spellStart"/>
       <w:r>
         <w:t>MySql</w:t>
       </w:r>
+      <w:proofErr w:type="spellEnd"/>
       <w:r>
         <w:t xml:space="preserve"> </w:t>
       </w:r>
@@ -819,12 +914,28 @@
           <w:rFonts w:hint="eastAsia"/>
         </w:rPr>
       </w:pPr>
-      <w:r>
-        <w:rPr>
-          <w:rFonts w:hint="eastAsia"/>
-        </w:rPr>
-        <w:t>MyBatis版本：MyBatis</w:t>
-      </w:r>
+      <w:proofErr w:type="spellStart"/>
+      <w:r>
+        <w:rPr>
+          <w:rFonts w:hint="eastAsia"/>
+        </w:rPr>
+        <w:t>MyBatis</w:t>
+      </w:r>
+      <w:proofErr w:type="spellEnd"/>
+      <w:r>
+        <w:rPr>
+          <w:rFonts w:hint="eastAsia"/>
+        </w:rPr>
+        <w:t>版本：</w:t>
+      </w:r>
+      <w:proofErr w:type="spellStart"/>
+      <w:r>
+        <w:rPr>
+          <w:rFonts w:hint="eastAsia"/>
+        </w:rPr>
+        <w:t>MyBatis</w:t>
+      </w:r>
+      <w:proofErr w:type="spellEnd"/>
       <w:r>
         <w:t xml:space="preserve"> 3.5.7</w:t>
       </w:r>
@@ -1067,6 +1178,7 @@
         </w:rPr>
         <w:t>、创建</w:t>
       </w:r>
+      <w:proofErr w:type="spellStart"/>
       <w:r>
         <w:rPr>
           <w:rFonts w:ascii="宋体" w:eastAsia="宋体" w:hAnsi="宋体"/>
@@ -1075,6 +1187,7 @@
         </w:rPr>
         <w:t>MyBatis</w:t>
       </w:r>
+      <w:proofErr w:type="spellEnd"/>
       <w:r>
         <w:rPr>
           <w:rFonts w:ascii="宋体" w:eastAsia="宋体" w:hAnsi="宋体" w:hint="eastAsia"/>
@@ -1082,6 +1195,93 @@
           <w:szCs w:val="24"/>
         </w:rPr>
         <w:t>的核心配置文件</w:t>
+      </w:r>
+    </w:p>
+    <w:p>
+      <w:pPr>
+        <w:rPr>
+          <w:rFonts w:hint="eastAsia"/>
+        </w:rPr>
+      </w:pPr>
+      <w:r>
+        <w:rPr>
+          <w:noProof/>
+        </w:rPr>
+        <w:drawing>
+          <wp:inline distT="0" distB="0" distL="0" distR="0" wp14:anchorId="2216C1BD" wp14:editId="1C2A7176">
+            <wp:extent cx="5274310" cy="960120"/>
+            <wp:effectExtent l="0" t="0" r="2540" b="0"/>
+            <wp:docPr id="10" name="图片 10"/>
+            <wp:cNvGraphicFramePr>
+              <a:graphicFrameLocks xmlns:a="http://schemas.openxmlformats.org/drawingml/2006/main" noChangeAspect="1"/>
+            </wp:cNvGraphicFramePr>
+            <a:graphic xmlns:a="http://schemas.openxmlformats.org/drawingml/2006/main">
+              <a:graphicData uri="http://schemas.openxmlformats.org/drawingml/2006/picture">
+                <pic:pic xmlns:pic="http://schemas.openxmlformats.org/drawingml/2006/picture">
+                  <pic:nvPicPr>
+                    <pic:cNvPr id="1" name=""/>
+                    <pic:cNvPicPr/>
+                  </pic:nvPicPr>
+                  <pic:blipFill>
+                    <a:blip r:embed="rId12"/>
+                    <a:stretch>
+                      <a:fillRect/>
+                    </a:stretch>
+                  </pic:blipFill>
+                  <pic:spPr>
+                    <a:xfrm>
+                      <a:off x="0" y="0"/>
+                      <a:ext cx="5274310" cy="960120"/>
+                    </a:xfrm>
+                    <a:prstGeom prst="rect">
+                      <a:avLst/>
+                    </a:prstGeom>
+                  </pic:spPr>
+                </pic:pic>
+              </a:graphicData>
+            </a:graphic>
+          </wp:inline>
+        </w:drawing>
+      </w:r>
+      <w:r>
+        <w:rPr>
+          <w:noProof/>
+        </w:rPr>
+        <w:drawing>
+          <wp:inline distT="0" distB="0" distL="0" distR="0" wp14:anchorId="59D2C0E0" wp14:editId="4A51CD47">
+            <wp:extent cx="5274310" cy="3546475"/>
+            <wp:effectExtent l="0" t="0" r="2540" b="0"/>
+            <wp:docPr id="11" name="图片 11"/>
+            <wp:cNvGraphicFramePr>
+              <a:graphicFrameLocks xmlns:a="http://schemas.openxmlformats.org/drawingml/2006/main" noChangeAspect="1"/>
+            </wp:cNvGraphicFramePr>
+            <a:graphic xmlns:a="http://schemas.openxmlformats.org/drawingml/2006/main">
+              <a:graphicData uri="http://schemas.openxmlformats.org/drawingml/2006/picture">
+                <pic:pic xmlns:pic="http://schemas.openxmlformats.org/drawingml/2006/picture">
+                  <pic:nvPicPr>
+                    <pic:cNvPr id="1" name=""/>
+                    <pic:cNvPicPr/>
+                  </pic:nvPicPr>
+                  <pic:blipFill>
+                    <a:blip r:embed="rId13"/>
+                    <a:stretch>
+                      <a:fillRect/>
+                    </a:stretch>
+                  </pic:blipFill>
+                  <pic:spPr>
+                    <a:xfrm>
+                      <a:off x="0" y="0"/>
+                      <a:ext cx="5274310" cy="3546475"/>
+                    </a:xfrm>
+                    <a:prstGeom prst="rect">
+                      <a:avLst/>
+                    </a:prstGeom>
+                  </pic:spPr>
+                </pic:pic>
+              </a:graphicData>
+            </a:graphic>
+          </wp:inline>
+        </w:drawing>
       </w:r>
     </w:p>
     <w:p>
@@ -1100,6 +1300,7 @@
           <w:sz w:val="24"/>
           <w:szCs w:val="24"/>
         </w:rPr>
+        <w:lastRenderedPageBreak/>
         <w:t>2.</w:t>
       </w:r>
       <w:r>
@@ -1117,6 +1318,145 @@
           <w:szCs w:val="24"/>
         </w:rPr>
         <w:t>、创建mapper接口</w:t>
+      </w:r>
+    </w:p>
+    <w:p>
+      <w:r>
+        <w:rPr>
+          <w:noProof/>
+        </w:rPr>
+        <w:drawing>
+          <wp:inline distT="0" distB="0" distL="0" distR="0" wp14:anchorId="39F0C77E" wp14:editId="47BDE6A3">
+            <wp:extent cx="5274310" cy="246380"/>
+            <wp:effectExtent l="0" t="0" r="2540" b="1270"/>
+            <wp:docPr id="12" name="图片 12"/>
+            <wp:cNvGraphicFramePr>
+              <a:graphicFrameLocks xmlns:a="http://schemas.openxmlformats.org/drawingml/2006/main" noChangeAspect="1"/>
+            </wp:cNvGraphicFramePr>
+            <a:graphic xmlns:a="http://schemas.openxmlformats.org/drawingml/2006/main">
+              <a:graphicData uri="http://schemas.openxmlformats.org/drawingml/2006/picture">
+                <pic:pic xmlns:pic="http://schemas.openxmlformats.org/drawingml/2006/picture">
+                  <pic:nvPicPr>
+                    <pic:cNvPr id="1" name=""/>
+                    <pic:cNvPicPr/>
+                  </pic:nvPicPr>
+                  <pic:blipFill>
+                    <a:blip r:embed="rId14"/>
+                    <a:stretch>
+                      <a:fillRect/>
+                    </a:stretch>
+                  </pic:blipFill>
+                  <pic:spPr>
+                    <a:xfrm>
+                      <a:off x="0" y="0"/>
+                      <a:ext cx="5274310" cy="246380"/>
+                    </a:xfrm>
+                    <a:prstGeom prst="rect">
+                      <a:avLst/>
+                    </a:prstGeom>
+                  </pic:spPr>
+                </pic:pic>
+              </a:graphicData>
+            </a:graphic>
+          </wp:inline>
+        </w:drawing>
+      </w:r>
+    </w:p>
+    <w:p>
+      <w:r>
+        <w:rPr>
+          <w:rFonts w:hint="eastAsia"/>
+        </w:rPr>
+        <w:t>在</w:t>
+      </w:r>
+      <w:proofErr w:type="spellStart"/>
+      <w:r>
+        <w:rPr>
+          <w:rFonts w:hint="eastAsia"/>
+        </w:rPr>
+        <w:t>mysql</w:t>
+      </w:r>
+      <w:proofErr w:type="spellEnd"/>
+      <w:r>
+        <w:rPr>
+          <w:rFonts w:hint="eastAsia"/>
+        </w:rPr>
+        <w:t>中创建数据库</w:t>
+      </w:r>
+      <w:proofErr w:type="spellStart"/>
+      <w:r>
+        <w:rPr>
+          <w:rFonts w:hint="eastAsia"/>
+        </w:rPr>
+        <w:t>mybatis</w:t>
+      </w:r>
+      <w:proofErr w:type="spellEnd"/>
+      <w:r>
+        <w:rPr>
+          <w:rFonts w:hint="eastAsia"/>
+        </w:rPr>
+        <w:t>和数据表</w:t>
+      </w:r>
+      <w:proofErr w:type="spellStart"/>
+      <w:r>
+        <w:rPr>
+          <w:rFonts w:hint="eastAsia"/>
+        </w:rPr>
+        <w:t>t</w:t>
+      </w:r>
+      <w:r>
+        <w:t>_user</w:t>
+      </w:r>
+      <w:proofErr w:type="spellEnd"/>
+      <w:r>
+        <w:t>;</w:t>
+      </w:r>
+    </w:p>
+    <w:p>
+      <w:pPr>
+        <w:rPr>
+          <w:rFonts w:hint="eastAsia"/>
+        </w:rPr>
+      </w:pPr>
+      <w:r>
+        <w:rPr>
+          <w:noProof/>
+        </w:rPr>
+        <w:drawing>
+          <wp:inline distT="0" distB="0" distL="0" distR="0" wp14:anchorId="19A9DD6B" wp14:editId="148CDCC2">
+            <wp:extent cx="5274310" cy="3112770"/>
+            <wp:effectExtent l="0" t="0" r="2540" b="0"/>
+            <wp:docPr id="13" name="图片 13"/>
+            <wp:cNvGraphicFramePr>
+              <a:graphicFrameLocks xmlns:a="http://schemas.openxmlformats.org/drawingml/2006/main" noChangeAspect="1"/>
+            </wp:cNvGraphicFramePr>
+            <a:graphic xmlns:a="http://schemas.openxmlformats.org/drawingml/2006/main">
+              <a:graphicData uri="http://schemas.openxmlformats.org/drawingml/2006/picture">
+                <pic:pic xmlns:pic="http://schemas.openxmlformats.org/drawingml/2006/picture">
+                  <pic:nvPicPr>
+                    <pic:cNvPr id="1" name=""/>
+                    <pic:cNvPicPr/>
+                  </pic:nvPicPr>
+                  <pic:blipFill>
+                    <a:blip r:embed="rId15"/>
+                    <a:stretch>
+                      <a:fillRect/>
+                    </a:stretch>
+                  </pic:blipFill>
+                  <pic:spPr>
+                    <a:xfrm>
+                      <a:off x="0" y="0"/>
+                      <a:ext cx="5274310" cy="3112770"/>
+                    </a:xfrm>
+                    <a:prstGeom prst="rect">
+                      <a:avLst/>
+                    </a:prstGeom>
+                  </pic:spPr>
+                </pic:pic>
+              </a:graphicData>
+            </a:graphic>
+          </wp:inline>
+        </w:drawing>
       </w:r>
     </w:p>
     <w:p>
@@ -1151,7 +1491,112 @@
           <w:sz w:val="24"/>
           <w:szCs w:val="24"/>
         </w:rPr>
-        <w:t>、创建MyBatis的映射文件</w:t>
+        <w:t>、创建</w:t>
+      </w:r>
+      <w:proofErr w:type="spellStart"/>
+      <w:r>
+        <w:rPr>
+          <w:rFonts w:ascii="宋体" w:eastAsia="宋体" w:hAnsi="宋体" w:hint="eastAsia"/>
+          <w:sz w:val="24"/>
+          <w:szCs w:val="24"/>
+        </w:rPr>
+        <w:t>MyBatis</w:t>
+      </w:r>
+      <w:proofErr w:type="spellEnd"/>
+      <w:r>
+        <w:rPr>
+          <w:rFonts w:ascii="宋体" w:eastAsia="宋体" w:hAnsi="宋体" w:hint="eastAsia"/>
+          <w:sz w:val="24"/>
+          <w:szCs w:val="24"/>
+        </w:rPr>
+        <w:t>的映射文件</w:t>
+      </w:r>
+    </w:p>
+    <w:p>
+      <w:pPr>
+        <w:rPr>
+          <w:rFonts w:hint="eastAsia"/>
+        </w:rPr>
+      </w:pPr>
+      <w:r>
+        <w:rPr>
+          <w:noProof/>
+        </w:rPr>
+        <w:drawing>
+          <wp:inline distT="0" distB="0" distL="0" distR="0" wp14:anchorId="59BE1742" wp14:editId="7969073C">
+            <wp:extent cx="5274310" cy="1985010"/>
+            <wp:effectExtent l="0" t="0" r="2540" b="0"/>
+            <wp:docPr id="14" name="图片 14"/>
+            <wp:cNvGraphicFramePr>
+              <a:graphicFrameLocks xmlns:a="http://schemas.openxmlformats.org/drawingml/2006/main" noChangeAspect="1"/>
+            </wp:cNvGraphicFramePr>
+            <a:graphic xmlns:a="http://schemas.openxmlformats.org/drawingml/2006/main">
+              <a:graphicData uri="http://schemas.openxmlformats.org/drawingml/2006/picture">
+                <pic:pic xmlns:pic="http://schemas.openxmlformats.org/drawingml/2006/picture">
+                  <pic:nvPicPr>
+                    <pic:cNvPr id="1" name=""/>
+                    <pic:cNvPicPr/>
+                  </pic:nvPicPr>
+                  <pic:blipFill>
+                    <a:blip r:embed="rId16"/>
+                    <a:stretch>
+                      <a:fillRect/>
+                    </a:stretch>
+                  </pic:blipFill>
+                  <pic:spPr>
+                    <a:xfrm>
+                      <a:off x="0" y="0"/>
+                      <a:ext cx="5274310" cy="1985010"/>
+                    </a:xfrm>
+                    <a:prstGeom prst="rect">
+                      <a:avLst/>
+                    </a:prstGeom>
+                  </pic:spPr>
+                </pic:pic>
+              </a:graphicData>
+            </a:graphic>
+          </wp:inline>
+        </w:drawing>
+      </w:r>
+      <w:r>
+        <w:rPr>
+          <w:noProof/>
+        </w:rPr>
+        <w:drawing>
+          <wp:inline distT="0" distB="0" distL="0" distR="0" wp14:anchorId="4B68EFCC" wp14:editId="05131902">
+            <wp:extent cx="5274310" cy="2195830"/>
+            <wp:effectExtent l="0" t="0" r="2540" b="0"/>
+            <wp:docPr id="15" name="图片 15"/>
+            <wp:cNvGraphicFramePr>
+              <a:graphicFrameLocks xmlns:a="http://schemas.openxmlformats.org/drawingml/2006/main" noChangeAspect="1"/>
+            </wp:cNvGraphicFramePr>
+            <a:graphic xmlns:a="http://schemas.openxmlformats.org/drawingml/2006/main">
+              <a:graphicData uri="http://schemas.openxmlformats.org/drawingml/2006/picture">
+                <pic:pic xmlns:pic="http://schemas.openxmlformats.org/drawingml/2006/picture">
+                  <pic:nvPicPr>
+                    <pic:cNvPr id="1" name=""/>
+                    <pic:cNvPicPr/>
+                  </pic:nvPicPr>
+                  <pic:blipFill>
+                    <a:blip r:embed="rId17"/>
+                    <a:stretch>
+                      <a:fillRect/>
+                    </a:stretch>
+                  </pic:blipFill>
+                  <pic:spPr>
+                    <a:xfrm>
+                      <a:off x="0" y="0"/>
+                      <a:ext cx="5274310" cy="2195830"/>
+                    </a:xfrm>
+                    <a:prstGeom prst="rect">
+                      <a:avLst/>
+                    </a:prstGeom>
+                  </pic:spPr>
+                </pic:pic>
+              </a:graphicData>
+            </a:graphic>
+          </wp:inline>
+        </w:drawing>
       </w:r>
     </w:p>
     <w:p>
@@ -1170,6 +1615,7 @@
           <w:sz w:val="24"/>
           <w:szCs w:val="24"/>
         </w:rPr>
+        <w:lastRenderedPageBreak/>
         <w:t>2.</w:t>
       </w:r>
       <w:r>
@@ -1186,7 +1632,190 @@
           <w:sz w:val="24"/>
           <w:szCs w:val="24"/>
         </w:rPr>
-        <w:t>、通过junit测试功能</w:t>
+        <w:t>、通过</w:t>
+      </w:r>
+      <w:proofErr w:type="spellStart"/>
+      <w:r>
+        <w:rPr>
+          <w:rFonts w:ascii="宋体" w:eastAsia="宋体" w:hAnsi="宋体" w:hint="eastAsia"/>
+          <w:sz w:val="24"/>
+          <w:szCs w:val="24"/>
+        </w:rPr>
+        <w:t>junit</w:t>
+      </w:r>
+      <w:proofErr w:type="spellEnd"/>
+      <w:r>
+        <w:rPr>
+          <w:rFonts w:ascii="宋体" w:eastAsia="宋体" w:hAnsi="宋体" w:hint="eastAsia"/>
+          <w:sz w:val="24"/>
+          <w:szCs w:val="24"/>
+        </w:rPr>
+        <w:t>测试功能</w:t>
+      </w:r>
+    </w:p>
+    <w:p>
+      <w:proofErr w:type="spellStart"/>
+      <w:r>
+        <w:rPr>
+          <w:rFonts w:hint="eastAsia"/>
+        </w:rPr>
+        <w:t>S</w:t>
+      </w:r>
+      <w:r>
+        <w:t>ql</w:t>
+      </w:r>
+      <w:r>
+        <w:rPr>
+          <w:rFonts w:hint="eastAsia"/>
+        </w:rPr>
+        <w:t>Session</w:t>
+      </w:r>
+      <w:proofErr w:type="spellEnd"/>
+      <w:r>
+        <w:rPr>
+          <w:rFonts w:hint="eastAsia"/>
+        </w:rPr>
+        <w:t>：代表Java程序和数据库之间的会话。（</w:t>
+      </w:r>
+      <w:proofErr w:type="spellStart"/>
+      <w:r>
+        <w:rPr>
+          <w:rFonts w:hint="eastAsia"/>
+        </w:rPr>
+        <w:t>HttpSession</w:t>
+      </w:r>
+      <w:proofErr w:type="spellEnd"/>
+      <w:r>
+        <w:rPr>
+          <w:rFonts w:hint="eastAsia"/>
+        </w:rPr>
+        <w:t>是Java程序和浏览器之间的会话）</w:t>
+      </w:r>
+    </w:p>
+    <w:p>
+      <w:proofErr w:type="spellStart"/>
+      <w:r>
+        <w:rPr>
+          <w:rFonts w:hint="eastAsia"/>
+        </w:rPr>
+        <w:t>SqlSessionFactory</w:t>
+      </w:r>
+      <w:proofErr w:type="spellEnd"/>
+      <w:r>
+        <w:rPr>
+          <w:rFonts w:hint="eastAsia"/>
+        </w:rPr>
+        <w:t>：是生产</w:t>
+      </w:r>
+      <w:proofErr w:type="spellStart"/>
+      <w:r>
+        <w:rPr>
+          <w:rFonts w:hint="eastAsia"/>
+        </w:rPr>
+        <w:t>SqlSession</w:t>
+      </w:r>
+      <w:proofErr w:type="spellEnd"/>
+      <w:r>
+        <w:rPr>
+          <w:rFonts w:hint="eastAsia"/>
+        </w:rPr>
+        <w:t>的工厂</w:t>
+      </w:r>
+    </w:p>
+    <w:p>
+      <w:r>
+        <w:rPr>
+          <w:rFonts w:hint="eastAsia"/>
+        </w:rPr>
+        <w:t>工厂模式：如果创建一个对象，使用的过程基本固定，那么我盟就可以把创建这个对象的相关代码封装到一个“工厂类”中，以后都使用这个工厂类来生产我们需要的对象</w:t>
+      </w:r>
+    </w:p>
+    <w:p>
+      <w:r>
+        <w:rPr>
+          <w:noProof/>
+        </w:rPr>
+        <w:drawing>
+          <wp:inline distT="0" distB="0" distL="0" distR="0" wp14:anchorId="4385F507" wp14:editId="3F2296FC">
+            <wp:extent cx="5274310" cy="2259330"/>
+            <wp:effectExtent l="0" t="0" r="2540" b="7620"/>
+            <wp:docPr id="16" name="图片 16"/>
+            <wp:cNvGraphicFramePr>
+              <a:graphicFrameLocks xmlns:a="http://schemas.openxmlformats.org/drawingml/2006/main" noChangeAspect="1"/>
+            </wp:cNvGraphicFramePr>
+            <a:graphic xmlns:a="http://schemas.openxmlformats.org/drawingml/2006/main">
+              <a:graphicData uri="http://schemas.openxmlformats.org/drawingml/2006/picture">
+                <pic:pic xmlns:pic="http://schemas.openxmlformats.org/drawingml/2006/picture">
+                  <pic:nvPicPr>
+                    <pic:cNvPr id="1" name=""/>
+                    <pic:cNvPicPr/>
+                  </pic:nvPicPr>
+                  <pic:blipFill>
+                    <a:blip r:embed="rId18"/>
+                    <a:stretch>
+                      <a:fillRect/>
+                    </a:stretch>
+                  </pic:blipFill>
+                  <pic:spPr>
+                    <a:xfrm>
+                      <a:off x="0" y="0"/>
+                      <a:ext cx="5274310" cy="2259330"/>
+                    </a:xfrm>
+                    <a:prstGeom prst="rect">
+                      <a:avLst/>
+                    </a:prstGeom>
+                  </pic:spPr>
+                </pic:pic>
+              </a:graphicData>
+            </a:graphic>
+          </wp:inline>
+        </w:drawing>
+      </w:r>
+    </w:p>
+    <w:p>
+      <w:pPr>
+        <w:ind w:firstLine="420"/>
+        <w:rPr>
+          <w:rFonts w:hint="eastAsia"/>
+        </w:rPr>
+      </w:pPr>
+      <w:r>
+        <w:rPr>
+          <w:rFonts w:hint="eastAsia"/>
+        </w:rPr>
+        <w:t>此时需要手动提交事务，如果要自动提交事务，则在获取</w:t>
+      </w:r>
+      <w:proofErr w:type="spellStart"/>
+      <w:r>
+        <w:t>sqlSession</w:t>
+      </w:r>
+      <w:proofErr w:type="spellEnd"/>
+      <w:r>
+        <w:t>对象时，使用</w:t>
+      </w:r>
+      <w:proofErr w:type="spellStart"/>
+      <w:r>
+        <w:t>SqlSession</w:t>
+      </w:r>
+      <w:proofErr w:type="spellEnd"/>
+      <w:r>
+        <w:t xml:space="preserve"> </w:t>
+      </w:r>
+      <w:proofErr w:type="spellStart"/>
+      <w:r>
+        <w:t>sqlSession</w:t>
+      </w:r>
+      <w:proofErr w:type="spellEnd"/>
+      <w:r>
+        <w:t xml:space="preserve"> = </w:t>
+      </w:r>
+      <w:proofErr w:type="spellStart"/>
+      <w:r>
+        <w:t>sqlSessionFactory.openSession</w:t>
+      </w:r>
+      <w:proofErr w:type="spellEnd"/>
+      <w:r>
+        <w:t>(true);，传入一个Boolean类型的参数，值为true，这样就可以自动提交</w:t>
       </w:r>
     </w:p>
     <w:p>
@@ -1411,7 +2040,25 @@
           <w:sz w:val="28"/>
           <w:szCs w:val="28"/>
         </w:rPr>
-        <w:t>4、MyBatis的增删改查</w:t>
+        <w:t>4、</w:t>
+      </w:r>
+      <w:proofErr w:type="spellStart"/>
+      <w:r>
+        <w:rPr>
+          <w:rFonts w:ascii="宋体" w:eastAsia="宋体" w:hAnsi="宋体" w:hint="eastAsia"/>
+          <w:sz w:val="28"/>
+          <w:szCs w:val="28"/>
+        </w:rPr>
+        <w:t>MyBatis</w:t>
+      </w:r>
+      <w:proofErr w:type="spellEnd"/>
+      <w:r>
+        <w:rPr>
+          <w:rFonts w:ascii="宋体" w:eastAsia="宋体" w:hAnsi="宋体" w:hint="eastAsia"/>
+          <w:sz w:val="28"/>
+          <w:szCs w:val="28"/>
+        </w:rPr>
+        <w:t>的增删改查</w:t>
       </w:r>
     </w:p>
     <w:p>
@@ -1430,7 +2077,25 @@
           <w:sz w:val="28"/>
           <w:szCs w:val="28"/>
         </w:rPr>
-        <w:t>5、MyBatis获取参数值的两种方式（重点）</w:t>
+        <w:t>5、</w:t>
+      </w:r>
+      <w:proofErr w:type="spellStart"/>
+      <w:r>
+        <w:rPr>
+          <w:rFonts w:ascii="宋体" w:eastAsia="宋体" w:hAnsi="宋体" w:hint="eastAsia"/>
+          <w:sz w:val="28"/>
+          <w:szCs w:val="28"/>
+        </w:rPr>
+        <w:t>MyBatis</w:t>
+      </w:r>
+      <w:proofErr w:type="spellEnd"/>
+      <w:r>
+        <w:rPr>
+          <w:rFonts w:ascii="宋体" w:eastAsia="宋体" w:hAnsi="宋体" w:hint="eastAsia"/>
+          <w:sz w:val="28"/>
+          <w:szCs w:val="28"/>
+        </w:rPr>
+        <w:t>获取参数值的两种方式（重点）</w:t>
       </w:r>
     </w:p>
     <w:p>

--- a/note/Mybatis笔记.docx
+++ b/note/Mybatis笔记.docx
@@ -13,7 +13,6 @@
           <w:szCs w:val="32"/>
         </w:rPr>
       </w:pPr>
-      <w:proofErr w:type="spellStart"/>
       <w:r>
         <w:rPr>
           <w:rFonts w:ascii="宋体" w:eastAsia="宋体" w:hAnsi="宋体" w:hint="eastAsia"/>
@@ -22,7 +21,6 @@
         </w:rPr>
         <w:t>Mybatis</w:t>
       </w:r>
-      <w:proofErr w:type="spellEnd"/>
       <w:r>
         <w:rPr>
           <w:rFonts w:ascii="宋体" w:eastAsia="宋体" w:hAnsi="宋体" w:hint="eastAsia"/>
@@ -93,7 +91,6 @@
           <w:szCs w:val="28"/>
         </w:rPr>
       </w:pPr>
-      <w:proofErr w:type="spellStart"/>
       <w:r>
         <w:rPr>
           <w:rFonts w:ascii="宋体" w:eastAsia="宋体" w:hAnsi="宋体"/>
@@ -102,7 +99,6 @@
         </w:rPr>
         <w:t>Mybatis</w:t>
       </w:r>
-      <w:proofErr w:type="spellEnd"/>
       <w:r>
         <w:rPr>
           <w:rFonts w:ascii="宋体" w:eastAsia="宋体" w:hAnsi="宋体" w:hint="eastAsia"/>
@@ -118,7 +114,6 @@
           <w:rFonts w:hint="eastAsia"/>
         </w:rPr>
       </w:pPr>
-      <w:proofErr w:type="spellStart"/>
       <w:r>
         <w:t>M</w:t>
       </w:r>
@@ -126,28 +121,7 @@
         <w:rPr>
           <w:rFonts w:hint="eastAsia"/>
         </w:rPr>
-        <w:t>ybatis</w:t>
-      </w:r>
-      <w:proofErr w:type="spellEnd"/>
-      <w:r>
-        <w:rPr>
-          <w:rFonts w:hint="eastAsia"/>
-        </w:rPr>
-        <w:t>是对</w:t>
-      </w:r>
-      <w:proofErr w:type="spellStart"/>
-      <w:r>
-        <w:rPr>
-          <w:rFonts w:hint="eastAsia"/>
-        </w:rPr>
-        <w:t>jdbc</w:t>
-      </w:r>
-      <w:proofErr w:type="spellEnd"/>
-      <w:r>
-        <w:rPr>
-          <w:rFonts w:hint="eastAsia"/>
-        </w:rPr>
-        <w:t>的封装</w:t>
+        <w:t>ybatis是对jdbc的封装</w:t>
       </w:r>
     </w:p>
     <w:p>
@@ -192,7 +166,6 @@
         </w:rPr>
         <w:t>、</w:t>
       </w:r>
-      <w:proofErr w:type="spellStart"/>
       <w:r>
         <w:rPr>
           <w:rFonts w:ascii="宋体" w:eastAsia="宋体" w:hAnsi="宋体" w:hint="eastAsia"/>
@@ -209,7 +182,6 @@
         </w:rPr>
         <w:t>ybatis</w:t>
       </w:r>
-      <w:proofErr w:type="spellEnd"/>
       <w:r>
         <w:rPr>
           <w:rFonts w:ascii="宋体" w:eastAsia="宋体" w:hAnsi="宋体" w:hint="eastAsia"/>
@@ -272,7 +244,6 @@
           <w:rFonts w:ascii="宋体" w:eastAsia="宋体" w:hAnsi="宋体"/>
         </w:rPr>
       </w:pPr>
-      <w:proofErr w:type="spellStart"/>
       <w:r>
         <w:rPr>
           <w:rFonts w:ascii="宋体" w:eastAsia="宋体" w:hAnsi="宋体" w:hint="eastAsia"/>
@@ -291,7 +262,6 @@
         </w:rPr>
         <w:t>s</w:t>
       </w:r>
-      <w:proofErr w:type="spellEnd"/>
       <w:r>
         <w:rPr>
           <w:rFonts w:ascii="宋体" w:eastAsia="宋体" w:hAnsi="宋体"/>
@@ -302,35 +272,7 @@
         <w:rPr>
           <w:rFonts w:ascii="宋体" w:eastAsia="宋体" w:hAnsi="宋体" w:hint="eastAsia"/>
         </w:rPr>
-        <w:t>数据库中的数据和java之间的映射关系，换句话说，</w:t>
-      </w:r>
-      <w:proofErr w:type="spellStart"/>
-      <w:r>
-        <w:rPr>
-          <w:rFonts w:ascii="宋体" w:eastAsia="宋体" w:hAnsi="宋体" w:hint="eastAsia"/>
-        </w:rPr>
-        <w:t>SQLMaps</w:t>
-      </w:r>
-      <w:proofErr w:type="spellEnd"/>
-      <w:r>
-        <w:rPr>
-          <w:rFonts w:ascii="宋体" w:eastAsia="宋体" w:hAnsi="宋体" w:hint="eastAsia"/>
-        </w:rPr>
-        <w:t>就是封装</w:t>
-      </w:r>
-      <w:proofErr w:type="spellStart"/>
-      <w:r>
-        <w:rPr>
-          <w:rFonts w:ascii="宋体" w:eastAsia="宋体" w:hAnsi="宋体" w:hint="eastAsia"/>
-        </w:rPr>
-        <w:t>jdbc</w:t>
-      </w:r>
-      <w:proofErr w:type="spellEnd"/>
-      <w:r>
-        <w:rPr>
-          <w:rFonts w:ascii="宋体" w:eastAsia="宋体" w:hAnsi="宋体" w:hint="eastAsia"/>
-        </w:rPr>
-        <w:t>的一个过程。</w:t>
+        <w:t>数据库中的数据和java之间的映射关系，换句话说，SQLMaps就是封装jdbc的一个过程。</w:t>
       </w:r>
     </w:p>
     <w:p>
@@ -367,21 +309,7 @@
         <w:rPr>
           <w:rFonts w:ascii="宋体" w:eastAsia="宋体" w:hAnsi="宋体" w:hint="eastAsia"/>
         </w:rPr>
-        <w:t>数据访问对象，就是通过</w:t>
-      </w:r>
-      <w:proofErr w:type="spellStart"/>
-      <w:r>
-        <w:rPr>
-          <w:rFonts w:ascii="宋体" w:eastAsia="宋体" w:hAnsi="宋体" w:hint="eastAsia"/>
-        </w:rPr>
-        <w:t>jdbc</w:t>
-      </w:r>
-      <w:proofErr w:type="spellEnd"/>
-      <w:r>
-        <w:rPr>
-          <w:rFonts w:ascii="宋体" w:eastAsia="宋体" w:hAnsi="宋体" w:hint="eastAsia"/>
-        </w:rPr>
-        <w:t>访问数据库中的数据，操作数据库中的数据。</w:t>
+        <w:t>数据访问对象，就是通过jdbc访问数据库中的数据，操作数据库中的数据。</w:t>
       </w:r>
     </w:p>
     <w:p>
@@ -418,7 +346,6 @@
         </w:rPr>
         <w:t>、</w:t>
       </w:r>
-      <w:proofErr w:type="spellStart"/>
       <w:r>
         <w:rPr>
           <w:rFonts w:ascii="宋体" w:eastAsia="宋体" w:hAnsi="宋体" w:hint="eastAsia"/>
@@ -435,7 +362,6 @@
         </w:rPr>
         <w:t>ybatis</w:t>
       </w:r>
-      <w:proofErr w:type="spellEnd"/>
       <w:r>
         <w:rPr>
           <w:rFonts w:ascii="宋体" w:eastAsia="宋体" w:hAnsi="宋体" w:hint="eastAsia"/>
@@ -612,7 +538,6 @@
         </w:rPr>
         <w:t>、</w:t>
       </w:r>
-      <w:proofErr w:type="spellStart"/>
       <w:r>
         <w:rPr>
           <w:rFonts w:ascii="宋体" w:eastAsia="宋体" w:hAnsi="宋体" w:hint="eastAsia"/>
@@ -629,7 +554,6 @@
         </w:rPr>
         <w:t>ybatis</w:t>
       </w:r>
-      <w:proofErr w:type="spellEnd"/>
       <w:r>
         <w:rPr>
           <w:rFonts w:ascii="宋体" w:eastAsia="宋体" w:hAnsi="宋体" w:hint="eastAsia"/>
@@ -782,34 +706,24 @@
           <w:sz w:val="28"/>
           <w:szCs w:val="28"/>
         </w:rPr>
-        <w:t>2、搭建</w:t>
-      </w:r>
-      <w:proofErr w:type="spellStart"/>
-      <w:r>
-        <w:rPr>
-          <w:rFonts w:ascii="宋体" w:eastAsia="宋体" w:hAnsi="宋体" w:hint="eastAsia"/>
+        <w:t>2、搭建My</w:t>
+      </w:r>
+      <w:r>
+        <w:rPr>
+          <w:rFonts w:ascii="宋体" w:eastAsia="宋体" w:hAnsi="宋体"/>
           <w:sz w:val="28"/>
           <w:szCs w:val="28"/>
         </w:rPr>
-        <w:t>My</w:t>
-      </w:r>
-      <w:r>
-        <w:rPr>
-          <w:rFonts w:ascii="宋体" w:eastAsia="宋体" w:hAnsi="宋体"/>
+        <w:t>B</w:t>
+      </w:r>
+      <w:r>
+        <w:rPr>
+          <w:rFonts w:ascii="宋体" w:eastAsia="宋体" w:hAnsi="宋体" w:hint="eastAsia"/>
           <w:sz w:val="28"/>
           <w:szCs w:val="28"/>
         </w:rPr>
-        <w:t>B</w:t>
-      </w:r>
-      <w:r>
-        <w:rPr>
-          <w:rFonts w:ascii="宋体" w:eastAsia="宋体" w:hAnsi="宋体" w:hint="eastAsia"/>
-          <w:sz w:val="28"/>
-          <w:szCs w:val="28"/>
-        </w:rPr>
         <w:t>atis</w:t>
       </w:r>
-      <w:proofErr w:type="spellEnd"/>
     </w:p>
     <w:p>
       <w:pPr>
@@ -855,7 +769,6 @@
       </w:r>
     </w:p>
     <w:p>
-      <w:proofErr w:type="spellStart"/>
       <w:r>
         <w:rPr>
           <w:rFonts w:hint="eastAsia"/>
@@ -863,11 +776,7 @@
         <w:t>IDE</w:t>
       </w:r>
       <w:r>
-        <w:t>:idea</w:t>
-      </w:r>
-      <w:proofErr w:type="spellEnd"/>
-      <w:r>
-        <w:t xml:space="preserve"> 2022.2.2</w:t>
+        <w:t>:idea 2022.2.2</w:t>
       </w:r>
     </w:p>
     <w:p>
@@ -885,22 +794,18 @@
       </w:r>
     </w:p>
     <w:p>
-      <w:proofErr w:type="spellStart"/>
       <w:r>
         <w:t>MySql</w:t>
       </w:r>
-      <w:proofErr w:type="spellEnd"/>
       <w:r>
         <w:rPr>
           <w:rFonts w:hint="eastAsia"/>
         </w:rPr>
         <w:t>版本：</w:t>
       </w:r>
-      <w:proofErr w:type="spellStart"/>
       <w:r>
         <w:t>MySql</w:t>
       </w:r>
-      <w:proofErr w:type="spellEnd"/>
       <w:r>
         <w:t xml:space="preserve"> </w:t>
       </w:r>
@@ -914,28 +819,12 @@
           <w:rFonts w:hint="eastAsia"/>
         </w:rPr>
       </w:pPr>
-      <w:proofErr w:type="spellStart"/>
       <w:r>
         <w:rPr>
           <w:rFonts w:hint="eastAsia"/>
         </w:rPr>
-        <w:t>MyBatis</w:t>
-      </w:r>
-      <w:proofErr w:type="spellEnd"/>
-      <w:r>
-        <w:rPr>
-          <w:rFonts w:hint="eastAsia"/>
-        </w:rPr>
-        <w:t>版本：</w:t>
-      </w:r>
-      <w:proofErr w:type="spellStart"/>
-      <w:r>
-        <w:rPr>
-          <w:rFonts w:hint="eastAsia"/>
-        </w:rPr>
-        <w:t>MyBatis</w:t>
-      </w:r>
-      <w:proofErr w:type="spellEnd"/>
+        <w:t>MyBatis版本：MyBatis</w:t>
+      </w:r>
       <w:r>
         <w:t xml:space="preserve"> 3.5.7</w:t>
       </w:r>
@@ -1178,7 +1067,6 @@
         </w:rPr>
         <w:t>、创建</w:t>
       </w:r>
-      <w:proofErr w:type="spellStart"/>
       <w:r>
         <w:rPr>
           <w:rFonts w:ascii="宋体" w:eastAsia="宋体" w:hAnsi="宋体"/>
@@ -1187,7 +1075,6 @@
         </w:rPr>
         <w:t>MyBatis</w:t>
       </w:r>
-      <w:proofErr w:type="spellEnd"/>
       <w:r>
         <w:rPr>
           <w:rFonts w:ascii="宋体" w:eastAsia="宋体" w:hAnsi="宋体" w:hint="eastAsia"/>
@@ -1367,49 +1254,10 @@
         <w:rPr>
           <w:rFonts w:hint="eastAsia"/>
         </w:rPr>
-        <w:t>在</w:t>
-      </w:r>
-      <w:proofErr w:type="spellStart"/>
-      <w:r>
-        <w:rPr>
-          <w:rFonts w:hint="eastAsia"/>
-        </w:rPr>
-        <w:t>mysql</w:t>
-      </w:r>
-      <w:proofErr w:type="spellEnd"/>
-      <w:r>
-        <w:rPr>
-          <w:rFonts w:hint="eastAsia"/>
-        </w:rPr>
-        <w:t>中创建数据库</w:t>
-      </w:r>
-      <w:proofErr w:type="spellStart"/>
-      <w:r>
-        <w:rPr>
-          <w:rFonts w:hint="eastAsia"/>
-        </w:rPr>
-        <w:t>mybatis</w:t>
-      </w:r>
-      <w:proofErr w:type="spellEnd"/>
-      <w:r>
-        <w:rPr>
-          <w:rFonts w:hint="eastAsia"/>
-        </w:rPr>
-        <w:t>和数据表</w:t>
-      </w:r>
-      <w:proofErr w:type="spellStart"/>
-      <w:r>
-        <w:rPr>
-          <w:rFonts w:hint="eastAsia"/>
-        </w:rPr>
-        <w:t>t</w:t>
-      </w:r>
-      <w:r>
-        <w:t>_user</w:t>
-      </w:r>
-      <w:proofErr w:type="spellEnd"/>
-      <w:r>
-        <w:t>;</w:t>
+        <w:t>在mysql中创建数据库mybatis和数据表t</w:t>
+      </w:r>
+      <w:r>
+        <w:t>_user;</w:t>
       </w:r>
     </w:p>
     <w:p>
@@ -1491,25 +1339,7 @@
           <w:sz w:val="24"/>
           <w:szCs w:val="24"/>
         </w:rPr>
-        <w:t>、创建</w:t>
-      </w:r>
-      <w:proofErr w:type="spellStart"/>
-      <w:r>
-        <w:rPr>
-          <w:rFonts w:ascii="宋体" w:eastAsia="宋体" w:hAnsi="宋体" w:hint="eastAsia"/>
-          <w:sz w:val="24"/>
-          <w:szCs w:val="24"/>
-        </w:rPr>
-        <w:t>MyBatis</w:t>
-      </w:r>
-      <w:proofErr w:type="spellEnd"/>
-      <w:r>
-        <w:rPr>
-          <w:rFonts w:ascii="宋体" w:eastAsia="宋体" w:hAnsi="宋体" w:hint="eastAsia"/>
-          <w:sz w:val="24"/>
-          <w:szCs w:val="24"/>
-        </w:rPr>
-        <w:t>的映射文件</w:t>
+        <w:t>、创建MyBatis的映射文件</w:t>
       </w:r>
     </w:p>
     <w:p>
@@ -1632,29 +1462,10 @@
           <w:sz w:val="24"/>
           <w:szCs w:val="24"/>
         </w:rPr>
-        <w:t>、通过</w:t>
-      </w:r>
-      <w:proofErr w:type="spellStart"/>
-      <w:r>
-        <w:rPr>
-          <w:rFonts w:ascii="宋体" w:eastAsia="宋体" w:hAnsi="宋体" w:hint="eastAsia"/>
-          <w:sz w:val="24"/>
-          <w:szCs w:val="24"/>
-        </w:rPr>
-        <w:t>junit</w:t>
-      </w:r>
-      <w:proofErr w:type="spellEnd"/>
-      <w:r>
-        <w:rPr>
-          <w:rFonts w:ascii="宋体" w:eastAsia="宋体" w:hAnsi="宋体" w:hint="eastAsia"/>
-          <w:sz w:val="24"/>
-          <w:szCs w:val="24"/>
-        </w:rPr>
-        <w:t>测试功能</w:t>
-      </w:r>
-    </w:p>
-    <w:p>
-      <w:proofErr w:type="spellStart"/>
+        <w:t>、通过junit测试功能</w:t>
+      </w:r>
+    </w:p>
+    <w:p>
       <w:r>
         <w:rPr>
           <w:rFonts w:hint="eastAsia"/>
@@ -1668,58 +1479,15 @@
         <w:rPr>
           <w:rFonts w:hint="eastAsia"/>
         </w:rPr>
-        <w:t>Session</w:t>
-      </w:r>
-      <w:proofErr w:type="spellEnd"/>
+        <w:t>Session：代表Java程序和数据库之间的会话。（HttpSession是Java程序和浏览器之间的会话）</w:t>
+      </w:r>
+    </w:p>
+    <w:p>
       <w:r>
         <w:rPr>
           <w:rFonts w:hint="eastAsia"/>
         </w:rPr>
-        <w:t>：代表Java程序和数据库之间的会话。（</w:t>
-      </w:r>
-      <w:proofErr w:type="spellStart"/>
-      <w:r>
-        <w:rPr>
-          <w:rFonts w:hint="eastAsia"/>
-        </w:rPr>
-        <w:t>HttpSession</w:t>
-      </w:r>
-      <w:proofErr w:type="spellEnd"/>
-      <w:r>
-        <w:rPr>
-          <w:rFonts w:hint="eastAsia"/>
-        </w:rPr>
-        <w:t>是Java程序和浏览器之间的会话）</w:t>
-      </w:r>
-    </w:p>
-    <w:p>
-      <w:proofErr w:type="spellStart"/>
-      <w:r>
-        <w:rPr>
-          <w:rFonts w:hint="eastAsia"/>
-        </w:rPr>
-        <w:t>SqlSessionFactory</w:t>
-      </w:r>
-      <w:proofErr w:type="spellEnd"/>
-      <w:r>
-        <w:rPr>
-          <w:rFonts w:hint="eastAsia"/>
-        </w:rPr>
-        <w:t>：是生产</w:t>
-      </w:r>
-      <w:proofErr w:type="spellStart"/>
-      <w:r>
-        <w:rPr>
-          <w:rFonts w:hint="eastAsia"/>
-        </w:rPr>
-        <w:t>SqlSession</w:t>
-      </w:r>
-      <w:proofErr w:type="spellEnd"/>
-      <w:r>
-        <w:rPr>
-          <w:rFonts w:hint="eastAsia"/>
-        </w:rPr>
-        <w:t>的工厂</w:t>
+        <w:t>SqlSessionFactory：是生产SqlSession的工厂</w:t>
       </w:r>
     </w:p>
     <w:p>
@@ -1785,37 +1553,8 @@
         </w:rPr>
         <w:t>此时需要手动提交事务，如果要自动提交事务，则在获取</w:t>
       </w:r>
-      <w:proofErr w:type="spellStart"/>
-      <w:r>
-        <w:t>sqlSession</w:t>
-      </w:r>
-      <w:proofErr w:type="spellEnd"/>
-      <w:r>
-        <w:t>对象时，使用</w:t>
-      </w:r>
-      <w:proofErr w:type="spellStart"/>
-      <w:r>
-        <w:t>SqlSession</w:t>
-      </w:r>
-      <w:proofErr w:type="spellEnd"/>
-      <w:r>
-        <w:t xml:space="preserve"> </w:t>
-      </w:r>
-      <w:proofErr w:type="spellStart"/>
-      <w:r>
-        <w:t>sqlSession</w:t>
-      </w:r>
-      <w:proofErr w:type="spellEnd"/>
-      <w:r>
-        <w:t xml:space="preserve"> = </w:t>
-      </w:r>
-      <w:proofErr w:type="spellStart"/>
-      <w:r>
-        <w:t>sqlSessionFactory.openSession</w:t>
-      </w:r>
-      <w:proofErr w:type="spellEnd"/>
-      <w:r>
-        <w:t>(true);，传入一个Boolean类型的参数，值为true，这样就可以自动提交</w:t>
+      <w:r>
+        <w:t>sqlSession对象时，使用SqlSession sqlSession = sqlSessionFactory.openSession(true);，传入一个Boolean类型的参数，值为true，这样就可以自动提交</w:t>
       </w:r>
     </w:p>
     <w:p>
@@ -1931,6 +1670,54 @@
     </w:p>
     <w:p>
       <w:pPr>
+        <w:jc w:val="center"/>
+        <w:rPr>
+          <w:rFonts w:hint="eastAsia"/>
+        </w:rPr>
+      </w:pPr>
+      <w:r>
+        <w:rPr>
+          <w:noProof/>
+        </w:rPr>
+        <w:drawing>
+          <wp:inline distT="0" distB="0" distL="0" distR="0" wp14:anchorId="5A83CCF2" wp14:editId="3184192C">
+            <wp:extent cx="4478443" cy="1024984"/>
+            <wp:effectExtent l="0" t="0" r="0" b="3810"/>
+            <wp:docPr id="17" name="图片 17"/>
+            <wp:cNvGraphicFramePr>
+              <a:graphicFrameLocks xmlns:a="http://schemas.openxmlformats.org/drawingml/2006/main" noChangeAspect="1"/>
+            </wp:cNvGraphicFramePr>
+            <a:graphic xmlns:a="http://schemas.openxmlformats.org/drawingml/2006/main">
+              <a:graphicData uri="http://schemas.openxmlformats.org/drawingml/2006/picture">
+                <pic:pic xmlns:pic="http://schemas.openxmlformats.org/drawingml/2006/picture">
+                  <pic:nvPicPr>
+                    <pic:cNvPr id="1" name=""/>
+                    <pic:cNvPicPr/>
+                  </pic:nvPicPr>
+                  <pic:blipFill>
+                    <a:blip r:embed="rId19"/>
+                    <a:stretch>
+                      <a:fillRect/>
+                    </a:stretch>
+                  </pic:blipFill>
+                  <pic:spPr>
+                    <a:xfrm>
+                      <a:off x="0" y="0"/>
+                      <a:ext cx="4503914" cy="1030814"/>
+                    </a:xfrm>
+                    <a:prstGeom prst="rect">
+                      <a:avLst/>
+                    </a:prstGeom>
+                  </pic:spPr>
+                </pic:pic>
+              </a:graphicData>
+            </a:graphic>
+          </wp:inline>
+        </w:drawing>
+      </w:r>
+    </w:p>
+    <w:p>
+      <w:pPr>
         <w:pStyle w:val="3"/>
         <w:spacing w:before="60" w:after="60" w:line="240" w:lineRule="auto"/>
         <w:rPr>
@@ -2007,6 +1794,104 @@
     </w:p>
     <w:p>
       <w:pPr>
+        <w:jc w:val="center"/>
+      </w:pPr>
+      <w:r>
+        <w:rPr>
+          <w:noProof/>
+        </w:rPr>
+        <w:drawing>
+          <wp:inline distT="0" distB="0" distL="0" distR="0" wp14:anchorId="5B1F1DA2" wp14:editId="0111243C">
+            <wp:extent cx="4847167" cy="2577647"/>
+            <wp:effectExtent l="0" t="0" r="0" b="0"/>
+            <wp:docPr id="18" name="图片 18"/>
+            <wp:cNvGraphicFramePr>
+              <a:graphicFrameLocks xmlns:a="http://schemas.openxmlformats.org/drawingml/2006/main" noChangeAspect="1"/>
+            </wp:cNvGraphicFramePr>
+            <a:graphic xmlns:a="http://schemas.openxmlformats.org/drawingml/2006/main">
+              <a:graphicData uri="http://schemas.openxmlformats.org/drawingml/2006/picture">
+                <pic:pic xmlns:pic="http://schemas.openxmlformats.org/drawingml/2006/picture">
+                  <pic:nvPicPr>
+                    <pic:cNvPr id="1" name=""/>
+                    <pic:cNvPicPr/>
+                  </pic:nvPicPr>
+                  <pic:blipFill>
+                    <a:blip r:embed="rId20"/>
+                    <a:stretch>
+                      <a:fillRect/>
+                    </a:stretch>
+                  </pic:blipFill>
+                  <pic:spPr>
+                    <a:xfrm>
+                      <a:off x="0" y="0"/>
+                      <a:ext cx="4878268" cy="2594186"/>
+                    </a:xfrm>
+                    <a:prstGeom prst="rect">
+                      <a:avLst/>
+                    </a:prstGeom>
+                  </pic:spPr>
+                </pic:pic>
+              </a:graphicData>
+            </a:graphic>
+          </wp:inline>
+        </w:drawing>
+      </w:r>
+    </w:p>
+    <w:p>
+      <w:pPr>
+        <w:jc w:val="left"/>
+      </w:pPr>
+      <w:r>
+        <w:lastRenderedPageBreak/>
+        <w:t>1</w:t>
+      </w:r>
+      <w:r>
+        <w:rPr>
+          <w:rFonts w:hint="eastAsia"/>
+        </w:rPr>
+        <w:t>、</w:t>
+      </w:r>
+      <w:r>
+        <w:t>log4j的配置文件名为log4j.xml，存放的位置是src/main/resources目录下</w:t>
+      </w:r>
+      <w:r>
+        <w:rPr>
+          <w:rFonts w:hint="eastAsia"/>
+        </w:rPr>
+        <w:t>。</w:t>
+      </w:r>
+    </w:p>
+    <w:p>
+      <w:pPr>
+        <w:jc w:val="left"/>
+        <w:rPr>
+          <w:rFonts w:hint="eastAsia"/>
+        </w:rPr>
+      </w:pPr>
+      <w:r>
+        <w:rPr>
+          <w:rFonts w:hint="eastAsia"/>
+        </w:rPr>
+        <w:t>2、</w:t>
+      </w:r>
+      <w:r>
+        <w:rPr>
+          <w:rFonts w:hint="eastAsia"/>
+        </w:rPr>
+        <w:t>日志的级别：</w:t>
+      </w:r>
+      <w:r>
+        <w:t>FATAL(致命)&gt;ERROR(错误)&gt;WARN(警告)&gt;INFO(信息)&gt;DEBUG(调试) 从左到右打印的内容越来越详细</w:t>
+      </w:r>
+      <w:r>
+        <w:rPr>
+          <w:rFonts w:hint="eastAsia"/>
+        </w:rPr>
+        <w:t>。</w:t>
+      </w:r>
+    </w:p>
+    <w:p>
+      <w:pPr>
         <w:pStyle w:val="1"/>
         <w:spacing w:before="60" w:after="60" w:line="240" w:lineRule="auto"/>
         <w:rPr>
@@ -2040,62 +1925,26 @@
           <w:sz w:val="28"/>
           <w:szCs w:val="28"/>
         </w:rPr>
-        <w:t>4、</w:t>
-      </w:r>
-      <w:proofErr w:type="spellStart"/>
-      <w:r>
-        <w:rPr>
-          <w:rFonts w:ascii="宋体" w:eastAsia="宋体" w:hAnsi="宋体" w:hint="eastAsia"/>
+        <w:t>4、MyBatis的增删改查</w:t>
+      </w:r>
+    </w:p>
+    <w:p>
+      <w:pPr>
+        <w:pStyle w:val="1"/>
+        <w:spacing w:before="60" w:after="60" w:line="240" w:lineRule="auto"/>
+        <w:rPr>
+          <w:rFonts w:ascii="宋体" w:eastAsia="宋体" w:hAnsi="宋体"/>
           <w:sz w:val="28"/>
           <w:szCs w:val="28"/>
         </w:rPr>
-        <w:t>MyBatis</w:t>
-      </w:r>
-      <w:proofErr w:type="spellEnd"/>
+      </w:pPr>
       <w:r>
         <w:rPr>
           <w:rFonts w:ascii="宋体" w:eastAsia="宋体" w:hAnsi="宋体" w:hint="eastAsia"/>
           <w:sz w:val="28"/>
           <w:szCs w:val="28"/>
         </w:rPr>
-        <w:t>的增删改查</w:t>
-      </w:r>
-    </w:p>
-    <w:p>
-      <w:pPr>
-        <w:pStyle w:val="1"/>
-        <w:spacing w:before="60" w:after="60" w:line="240" w:lineRule="auto"/>
-        <w:rPr>
-          <w:rFonts w:ascii="宋体" w:eastAsia="宋体" w:hAnsi="宋体"/>
-          <w:sz w:val="28"/>
-          <w:szCs w:val="28"/>
-        </w:rPr>
-      </w:pPr>
-      <w:r>
-        <w:rPr>
-          <w:rFonts w:ascii="宋体" w:eastAsia="宋体" w:hAnsi="宋体" w:hint="eastAsia"/>
-          <w:sz w:val="28"/>
-          <w:szCs w:val="28"/>
-        </w:rPr>
-        <w:t>5、</w:t>
-      </w:r>
-      <w:proofErr w:type="spellStart"/>
-      <w:r>
-        <w:rPr>
-          <w:rFonts w:ascii="宋体" w:eastAsia="宋体" w:hAnsi="宋体" w:hint="eastAsia"/>
-          <w:sz w:val="28"/>
-          <w:szCs w:val="28"/>
-        </w:rPr>
-        <w:t>MyBatis</w:t>
-      </w:r>
-      <w:proofErr w:type="spellEnd"/>
-      <w:r>
-        <w:rPr>
-          <w:rFonts w:ascii="宋体" w:eastAsia="宋体" w:hAnsi="宋体" w:hint="eastAsia"/>
-          <w:sz w:val="28"/>
-          <w:szCs w:val="28"/>
-        </w:rPr>
-        <w:t>获取参数值的两种方式（重点）</w:t>
+        <w:t>5、MyBatis获取参数值的两种方式（重点）</w:t>
       </w:r>
     </w:p>
     <w:p>

--- a/note/Mybatis笔记.docx
+++ b/note/Mybatis笔记.docx
@@ -109,11 +109,6 @@
       </w:r>
     </w:p>
     <w:p>
-      <w:pPr>
-        <w:rPr>
-          <w:rFonts w:hint="eastAsia"/>
-        </w:rPr>
-      </w:pPr>
       <w:r>
         <w:t>M</w:t>
       </w:r>
@@ -278,7 +273,7 @@
     <w:p>
       <w:pPr>
         <w:rPr>
-          <w:rFonts w:ascii="宋体" w:eastAsia="宋体" w:hAnsi="宋体" w:hint="eastAsia"/>
+          <w:rFonts w:ascii="宋体" w:eastAsia="宋体" w:hAnsi="宋体"/>
         </w:rPr>
       </w:pPr>
       <w:r>
@@ -421,7 +416,7 @@
     <w:p>
       <w:pPr>
         <w:rPr>
-          <w:rFonts w:ascii="宋体" w:eastAsia="宋体" w:hAnsi="宋体" w:hint="eastAsia"/>
+          <w:rFonts w:ascii="宋体" w:eastAsia="宋体" w:hAnsi="宋体"/>
         </w:rPr>
       </w:pPr>
       <w:r>
@@ -804,21 +799,13 @@
         <w:t>版本：</w:t>
       </w:r>
       <w:r>
-        <w:t>MySql</w:t>
-      </w:r>
-      <w:r>
-        <w:t xml:space="preserve"> </w:t>
+        <w:t xml:space="preserve">MySql </w:t>
       </w:r>
       <w:r>
         <w:t>5.5.52</w:t>
       </w:r>
     </w:p>
     <w:p>
-      <w:pPr>
-        <w:rPr>
-          <w:rFonts w:hint="eastAsia"/>
-        </w:rPr>
-      </w:pPr>
       <w:r>
         <w:rPr>
           <w:rFonts w:hint="eastAsia"/>
@@ -834,7 +821,7 @@
         <w:pStyle w:val="1"/>
         <w:spacing w:before="60" w:after="60" w:line="240" w:lineRule="auto"/>
         <w:rPr>
-          <w:rFonts w:ascii="宋体" w:eastAsia="宋体" w:hAnsi="宋体" w:hint="eastAsia"/>
+          <w:rFonts w:ascii="宋体" w:eastAsia="宋体" w:hAnsi="宋体"/>
           <w:sz w:val="24"/>
           <w:szCs w:val="24"/>
         </w:rPr>
@@ -911,11 +898,6 @@
       </w:r>
     </w:p>
     <w:p>
-      <w:pPr>
-        <w:rPr>
-          <w:rFonts w:hint="eastAsia"/>
-        </w:rPr>
-      </w:pPr>
       <w:r>
         <w:rPr>
           <w:noProof/>
@@ -987,11 +969,6 @@
       </w:r>
     </w:p>
     <w:p>
-      <w:pPr>
-        <w:rPr>
-          <w:rFonts w:hint="eastAsia"/>
-        </w:rPr>
-      </w:pPr>
       <w:r>
         <w:rPr>
           <w:noProof/>
@@ -1085,11 +1062,6 @@
       </w:r>
     </w:p>
     <w:p>
-      <w:pPr>
-        <w:rPr>
-          <w:rFonts w:hint="eastAsia"/>
-        </w:rPr>
-      </w:pPr>
       <w:r>
         <w:rPr>
           <w:noProof/>
@@ -1261,11 +1233,6 @@
       </w:r>
     </w:p>
     <w:p>
-      <w:pPr>
-        <w:rPr>
-          <w:rFonts w:hint="eastAsia"/>
-        </w:rPr>
-      </w:pPr>
       <w:r>
         <w:rPr>
           <w:noProof/>
@@ -1343,11 +1310,6 @@
       </w:r>
     </w:p>
     <w:p>
-      <w:pPr>
-        <w:rPr>
-          <w:rFonts w:hint="eastAsia"/>
-        </w:rPr>
-      </w:pPr>
       <w:r>
         <w:rPr>
           <w:noProof/>
@@ -1543,134 +1505,25 @@
     <w:p>
       <w:pPr>
         <w:ind w:firstLine="420"/>
+      </w:pPr>
+      <w:r>
         <w:rPr>
           <w:rFonts w:hint="eastAsia"/>
         </w:rPr>
-      </w:pPr>
+        <w:t>此时需要手动提交事务，如果要自动提交事务，则在获取</w:t>
+      </w:r>
+      <w:r>
+        <w:t>sqlSession对象时，使用SqlSession sqlSession = sqlSessionFactory.openSession(true);，传入一个Boolean类型的参数，值为true，这样就可以自动提交</w:t>
+      </w:r>
       <w:r>
         <w:rPr>
           <w:rFonts w:hint="eastAsia"/>
         </w:rPr>
-        <w:t>此时需要手动提交事务，如果要自动提交事务，则在获取</w:t>
-      </w:r>
-      <w:r>
-        <w:t>sqlSession对象时，使用SqlSession sqlSession = sqlSessionFactory.openSession(true);，传入一个Boolean类型的参数，值为true，这样就可以自动提交</w:t>
-      </w:r>
-    </w:p>
-    <w:p>
-      <w:pPr>
-        <w:pStyle w:val="1"/>
-        <w:spacing w:before="60" w:after="60" w:line="240" w:lineRule="auto"/>
-        <w:rPr>
-          <w:rFonts w:ascii="宋体" w:eastAsia="宋体" w:hAnsi="宋体"/>
-          <w:sz w:val="24"/>
-          <w:szCs w:val="24"/>
-        </w:rPr>
-      </w:pPr>
-      <w:r>
-        <w:rPr>
-          <w:rFonts w:ascii="宋体" w:eastAsia="宋体" w:hAnsi="宋体" w:hint="eastAsia"/>
-          <w:sz w:val="24"/>
-          <w:szCs w:val="24"/>
-        </w:rPr>
-        <w:t>2.</w:t>
-      </w:r>
-      <w:r>
-        <w:rPr>
-          <w:rFonts w:ascii="宋体" w:eastAsia="宋体" w:hAnsi="宋体"/>
-          <w:sz w:val="24"/>
-          <w:szCs w:val="24"/>
-        </w:rPr>
-        <w:t>7</w:t>
-      </w:r>
-      <w:r>
-        <w:rPr>
-          <w:rFonts w:ascii="宋体" w:eastAsia="宋体" w:hAnsi="宋体" w:hint="eastAsia"/>
-          <w:sz w:val="24"/>
-          <w:szCs w:val="24"/>
-        </w:rPr>
-        <w:t>、加入log</w:t>
-      </w:r>
-      <w:r>
-        <w:rPr>
-          <w:rFonts w:ascii="宋体" w:eastAsia="宋体" w:hAnsi="宋体"/>
-          <w:sz w:val="24"/>
-          <w:szCs w:val="24"/>
-        </w:rPr>
-        <w:t>4j</w:t>
-      </w:r>
-      <w:r>
-        <w:rPr>
-          <w:rFonts w:ascii="宋体" w:eastAsia="宋体" w:hAnsi="宋体" w:hint="eastAsia"/>
-          <w:sz w:val="24"/>
-          <w:szCs w:val="24"/>
-        </w:rPr>
-        <w:t>日志功能</w:t>
-      </w:r>
-    </w:p>
-    <w:p>
-      <w:pPr>
-        <w:pStyle w:val="3"/>
-        <w:spacing w:before="60" w:after="60" w:line="240" w:lineRule="auto"/>
-        <w:rPr>
-          <w:rFonts w:ascii="宋体" w:eastAsia="宋体" w:hAnsi="宋体"/>
-          <w:sz w:val="24"/>
-          <w:szCs w:val="24"/>
-        </w:rPr>
-      </w:pPr>
-      <w:r>
-        <w:rPr>
-          <w:rFonts w:ascii="宋体" w:eastAsia="宋体" w:hAnsi="宋体"/>
-          <w:sz w:val="24"/>
-          <w:szCs w:val="24"/>
-        </w:rPr>
-        <w:tab/>
-        <w:t>2</w:t>
-      </w:r>
-      <w:r>
-        <w:rPr>
-          <w:rFonts w:ascii="宋体" w:eastAsia="宋体" w:hAnsi="宋体" w:hint="eastAsia"/>
-          <w:sz w:val="24"/>
-          <w:szCs w:val="24"/>
-        </w:rPr>
-        <w:t>.</w:t>
-      </w:r>
-      <w:r>
-        <w:rPr>
-          <w:rFonts w:ascii="宋体" w:eastAsia="宋体" w:hAnsi="宋体"/>
-          <w:sz w:val="24"/>
-          <w:szCs w:val="24"/>
-        </w:rPr>
-        <w:t>7</w:t>
-      </w:r>
-      <w:r>
-        <w:rPr>
-          <w:rFonts w:ascii="宋体" w:eastAsia="宋体" w:hAnsi="宋体" w:hint="eastAsia"/>
-          <w:sz w:val="24"/>
-          <w:szCs w:val="24"/>
-        </w:rPr>
-        <w:t>.</w:t>
-      </w:r>
-      <w:r>
-        <w:rPr>
-          <w:rFonts w:ascii="宋体" w:eastAsia="宋体" w:hAnsi="宋体"/>
-          <w:sz w:val="24"/>
-          <w:szCs w:val="24"/>
-        </w:rPr>
-        <w:t>1</w:t>
-      </w:r>
-      <w:r>
-        <w:rPr>
-          <w:rFonts w:ascii="宋体" w:eastAsia="宋体" w:hAnsi="宋体" w:hint="eastAsia"/>
-          <w:sz w:val="24"/>
-          <w:szCs w:val="24"/>
-        </w:rPr>
-        <w:t>、加入依赖</w:t>
-      </w:r>
-    </w:p>
-    <w:p>
-      <w:pPr>
-        <w:jc w:val="center"/>
+        <w:t>。</w:t>
+      </w:r>
+    </w:p>
+    <w:p>
+      <w:pPr>
         <w:rPr>
           <w:rFonts w:hint="eastAsia"/>
         </w:rPr>
@@ -1680,10 +1533,10 @@
           <w:noProof/>
         </w:rPr>
         <w:drawing>
-          <wp:inline distT="0" distB="0" distL="0" distR="0" wp14:anchorId="5A83CCF2" wp14:editId="3184192C">
-            <wp:extent cx="4478443" cy="1024984"/>
-            <wp:effectExtent l="0" t="0" r="0" b="3810"/>
-            <wp:docPr id="17" name="图片 17"/>
+          <wp:inline distT="0" distB="0" distL="0" distR="0" wp14:anchorId="18330139" wp14:editId="4D13AA0C">
+            <wp:extent cx="5274310" cy="2644775"/>
+            <wp:effectExtent l="0" t="0" r="2540" b="3175"/>
+            <wp:docPr id="3" name="图片 3"/>
             <wp:cNvGraphicFramePr>
               <a:graphicFrameLocks xmlns:a="http://schemas.openxmlformats.org/drawingml/2006/main" noChangeAspect="1"/>
             </wp:cNvGraphicFramePr>
@@ -1703,7 +1556,7 @@
                   <pic:spPr>
                     <a:xfrm>
                       <a:off x="0" y="0"/>
-                      <a:ext cx="4503914" cy="1030814"/>
+                      <a:ext cx="5274310" cy="2644775"/>
                     </a:xfrm>
                     <a:prstGeom prst="rect">
                       <a:avLst/>
@@ -1718,6 +1571,57 @@
     </w:p>
     <w:p>
       <w:pPr>
+        <w:pStyle w:val="1"/>
+        <w:spacing w:before="60" w:after="60" w:line="240" w:lineRule="auto"/>
+        <w:rPr>
+          <w:rFonts w:ascii="宋体" w:eastAsia="宋体" w:hAnsi="宋体"/>
+          <w:sz w:val="24"/>
+          <w:szCs w:val="24"/>
+        </w:rPr>
+      </w:pPr>
+      <w:r>
+        <w:rPr>
+          <w:rFonts w:ascii="宋体" w:eastAsia="宋体" w:hAnsi="宋体" w:hint="eastAsia"/>
+          <w:sz w:val="24"/>
+          <w:szCs w:val="24"/>
+        </w:rPr>
+        <w:t>2.</w:t>
+      </w:r>
+      <w:r>
+        <w:rPr>
+          <w:rFonts w:ascii="宋体" w:eastAsia="宋体" w:hAnsi="宋体"/>
+          <w:sz w:val="24"/>
+          <w:szCs w:val="24"/>
+        </w:rPr>
+        <w:t>7</w:t>
+      </w:r>
+      <w:r>
+        <w:rPr>
+          <w:rFonts w:ascii="宋体" w:eastAsia="宋体" w:hAnsi="宋体" w:hint="eastAsia"/>
+          <w:sz w:val="24"/>
+          <w:szCs w:val="24"/>
+        </w:rPr>
+        <w:t>、加入log</w:t>
+      </w:r>
+      <w:r>
+        <w:rPr>
+          <w:rFonts w:ascii="宋体" w:eastAsia="宋体" w:hAnsi="宋体"/>
+          <w:sz w:val="24"/>
+          <w:szCs w:val="24"/>
+        </w:rPr>
+        <w:t>4j</w:t>
+      </w:r>
+      <w:r>
+        <w:rPr>
+          <w:rFonts w:ascii="宋体" w:eastAsia="宋体" w:hAnsi="宋体" w:hint="eastAsia"/>
+          <w:sz w:val="24"/>
+          <w:szCs w:val="24"/>
+        </w:rPr>
+        <w:t>日志功能</w:t>
+      </w:r>
+    </w:p>
+    <w:p>
+      <w:pPr>
         <w:pStyle w:val="3"/>
         <w:spacing w:before="60" w:after="60" w:line="240" w:lineRule="auto"/>
         <w:rPr>
@@ -1765,31 +1669,15 @@
           <w:sz w:val="24"/>
           <w:szCs w:val="24"/>
         </w:rPr>
-        <w:t>2</w:t>
-      </w:r>
-      <w:r>
-        <w:rPr>
-          <w:rFonts w:ascii="宋体" w:eastAsia="宋体" w:hAnsi="宋体" w:hint="eastAsia"/>
-          <w:sz w:val="24"/>
-          <w:szCs w:val="24"/>
-        </w:rPr>
-        <w:t>、加入l</w:t>
-      </w:r>
-      <w:r>
-        <w:rPr>
-          <w:rFonts w:ascii="宋体" w:eastAsia="宋体" w:hAnsi="宋体"/>
-          <w:sz w:val="24"/>
-          <w:szCs w:val="24"/>
-        </w:rPr>
-        <w:t>og4j</w:t>
-      </w:r>
-      <w:r>
-        <w:rPr>
-          <w:rFonts w:ascii="宋体" w:eastAsia="宋体" w:hAnsi="宋体" w:hint="eastAsia"/>
-          <w:sz w:val="24"/>
-          <w:szCs w:val="24"/>
-        </w:rPr>
-        <w:t>的配置文件</w:t>
+        <w:t>1</w:t>
+      </w:r>
+      <w:r>
+        <w:rPr>
+          <w:rFonts w:ascii="宋体" w:eastAsia="宋体" w:hAnsi="宋体" w:hint="eastAsia"/>
+          <w:sz w:val="24"/>
+          <w:szCs w:val="24"/>
+        </w:rPr>
+        <w:t>、加入依赖</w:t>
       </w:r>
     </w:p>
     <w:p>
@@ -1801,10 +1689,10 @@
           <w:noProof/>
         </w:rPr>
         <w:drawing>
-          <wp:inline distT="0" distB="0" distL="0" distR="0" wp14:anchorId="5B1F1DA2" wp14:editId="0111243C">
-            <wp:extent cx="4847167" cy="2577647"/>
-            <wp:effectExtent l="0" t="0" r="0" b="0"/>
-            <wp:docPr id="18" name="图片 18"/>
+          <wp:inline distT="0" distB="0" distL="0" distR="0" wp14:anchorId="5A83CCF2" wp14:editId="3184192C">
+            <wp:extent cx="4478443" cy="1024984"/>
+            <wp:effectExtent l="0" t="0" r="0" b="3810"/>
+            <wp:docPr id="17" name="图片 17"/>
             <wp:cNvGraphicFramePr>
               <a:graphicFrameLocks xmlns:a="http://schemas.openxmlformats.org/drawingml/2006/main" noChangeAspect="1"/>
             </wp:cNvGraphicFramePr>
@@ -1824,6 +1712,128 @@
                   <pic:spPr>
                     <a:xfrm>
                       <a:off x="0" y="0"/>
+                      <a:ext cx="4503914" cy="1030814"/>
+                    </a:xfrm>
+                    <a:prstGeom prst="rect">
+                      <a:avLst/>
+                    </a:prstGeom>
+                  </pic:spPr>
+                </pic:pic>
+              </a:graphicData>
+            </a:graphic>
+          </wp:inline>
+        </w:drawing>
+      </w:r>
+    </w:p>
+    <w:p>
+      <w:pPr>
+        <w:pStyle w:val="3"/>
+        <w:spacing w:before="60" w:after="60" w:line="240" w:lineRule="auto"/>
+        <w:rPr>
+          <w:rFonts w:ascii="宋体" w:eastAsia="宋体" w:hAnsi="宋体"/>
+          <w:sz w:val="24"/>
+          <w:szCs w:val="24"/>
+        </w:rPr>
+      </w:pPr>
+      <w:r>
+        <w:rPr>
+          <w:rFonts w:ascii="宋体" w:eastAsia="宋体" w:hAnsi="宋体"/>
+          <w:sz w:val="24"/>
+          <w:szCs w:val="24"/>
+        </w:rPr>
+        <w:lastRenderedPageBreak/>
+        <w:tab/>
+        <w:t>2</w:t>
+      </w:r>
+      <w:r>
+        <w:rPr>
+          <w:rFonts w:ascii="宋体" w:eastAsia="宋体" w:hAnsi="宋体" w:hint="eastAsia"/>
+          <w:sz w:val="24"/>
+          <w:szCs w:val="24"/>
+        </w:rPr>
+        <w:t>.</w:t>
+      </w:r>
+      <w:r>
+        <w:rPr>
+          <w:rFonts w:ascii="宋体" w:eastAsia="宋体" w:hAnsi="宋体"/>
+          <w:sz w:val="24"/>
+          <w:szCs w:val="24"/>
+        </w:rPr>
+        <w:t>7</w:t>
+      </w:r>
+      <w:r>
+        <w:rPr>
+          <w:rFonts w:ascii="宋体" w:eastAsia="宋体" w:hAnsi="宋体" w:hint="eastAsia"/>
+          <w:sz w:val="24"/>
+          <w:szCs w:val="24"/>
+        </w:rPr>
+        <w:t>.</w:t>
+      </w:r>
+      <w:r>
+        <w:rPr>
+          <w:rFonts w:ascii="宋体" w:eastAsia="宋体" w:hAnsi="宋体"/>
+          <w:sz w:val="24"/>
+          <w:szCs w:val="24"/>
+        </w:rPr>
+        <w:t>2</w:t>
+      </w:r>
+      <w:r>
+        <w:rPr>
+          <w:rFonts w:ascii="宋体" w:eastAsia="宋体" w:hAnsi="宋体" w:hint="eastAsia"/>
+          <w:sz w:val="24"/>
+          <w:szCs w:val="24"/>
+        </w:rPr>
+        <w:t>、加入l</w:t>
+      </w:r>
+      <w:r>
+        <w:rPr>
+          <w:rFonts w:ascii="宋体" w:eastAsia="宋体" w:hAnsi="宋体"/>
+          <w:sz w:val="24"/>
+          <w:szCs w:val="24"/>
+        </w:rPr>
+        <w:t>og4j</w:t>
+      </w:r>
+      <w:r>
+        <w:rPr>
+          <w:rFonts w:ascii="宋体" w:eastAsia="宋体" w:hAnsi="宋体" w:hint="eastAsia"/>
+          <w:sz w:val="24"/>
+          <w:szCs w:val="24"/>
+        </w:rPr>
+        <w:t>的配置文件</w:t>
+      </w:r>
+    </w:p>
+    <w:p>
+      <w:pPr>
+        <w:jc w:val="center"/>
+      </w:pPr>
+      <w:r>
+        <w:rPr>
+          <w:noProof/>
+        </w:rPr>
+        <w:drawing>
+          <wp:inline distT="0" distB="0" distL="0" distR="0" wp14:anchorId="5B1F1DA2" wp14:editId="0111243C">
+            <wp:extent cx="4847167" cy="2577647"/>
+            <wp:effectExtent l="0" t="0" r="0" b="0"/>
+            <wp:docPr id="18" name="图片 18"/>
+            <wp:cNvGraphicFramePr>
+              <a:graphicFrameLocks xmlns:a="http://schemas.openxmlformats.org/drawingml/2006/main" noChangeAspect="1"/>
+            </wp:cNvGraphicFramePr>
+            <a:graphic xmlns:a="http://schemas.openxmlformats.org/drawingml/2006/main">
+              <a:graphicData uri="http://schemas.openxmlformats.org/drawingml/2006/picture">
+                <pic:pic xmlns:pic="http://schemas.openxmlformats.org/drawingml/2006/picture">
+                  <pic:nvPicPr>
+                    <pic:cNvPr id="1" name=""/>
+                    <pic:cNvPicPr/>
+                  </pic:nvPicPr>
+                  <pic:blipFill>
+                    <a:blip r:embed="rId21"/>
+                    <a:stretch>
+                      <a:fillRect/>
+                    </a:stretch>
+                  </pic:blipFill>
+                  <pic:spPr>
+                    <a:xfrm>
+                      <a:off x="0" y="0"/>
                       <a:ext cx="4878268" cy="2594186"/>
                     </a:xfrm>
                     <a:prstGeom prst="rect">
@@ -1842,7 +1852,6 @@
         <w:jc w:val="left"/>
       </w:pPr>
       <w:r>
-        <w:lastRenderedPageBreak/>
         <w:t>1</w:t>
       </w:r>
       <w:r>
@@ -1864,21 +1873,12 @@
     <w:p>
       <w:pPr>
         <w:jc w:val="left"/>
+      </w:pPr>
+      <w:r>
         <w:rPr>
           <w:rFonts w:hint="eastAsia"/>
         </w:rPr>
-      </w:pPr>
-      <w:r>
-        <w:rPr>
-          <w:rFonts w:hint="eastAsia"/>
-        </w:rPr>
-        <w:t>2、</w:t>
-      </w:r>
-      <w:r>
-        <w:rPr>
-          <w:rFonts w:hint="eastAsia"/>
-        </w:rPr>
-        <w:t>日志的级别：</w:t>
+        <w:t>2、日志的级别：</w:t>
       </w:r>
       <w:r>
         <w:t>FATAL(致命)&gt;ERROR(错误)&gt;WARN(警告)&gt;INFO(信息)&gt;DEBUG(调试) 从左到右打印的内容越来越详细</w:t>
@@ -1910,6 +1910,177 @@
       </w:r>
     </w:p>
     <w:p>
+      <w:r>
+        <w:rPr>
+          <w:noProof/>
+        </w:rPr>
+        <w:drawing>
+          <wp:inline distT="0" distB="0" distL="0" distR="0" wp14:anchorId="022A3F45" wp14:editId="7F24BC88">
+            <wp:extent cx="5274310" cy="616585"/>
+            <wp:effectExtent l="0" t="0" r="2540" b="0"/>
+            <wp:docPr id="4" name="图片 4"/>
+            <wp:cNvGraphicFramePr>
+              <a:graphicFrameLocks xmlns:a="http://schemas.openxmlformats.org/drawingml/2006/main" noChangeAspect="1"/>
+            </wp:cNvGraphicFramePr>
+            <a:graphic xmlns:a="http://schemas.openxmlformats.org/drawingml/2006/main">
+              <a:graphicData uri="http://schemas.openxmlformats.org/drawingml/2006/picture">
+                <pic:pic xmlns:pic="http://schemas.openxmlformats.org/drawingml/2006/picture">
+                  <pic:nvPicPr>
+                    <pic:cNvPr id="1" name=""/>
+                    <pic:cNvPicPr/>
+                  </pic:nvPicPr>
+                  <pic:blipFill>
+                    <a:blip r:embed="rId22"/>
+                    <a:stretch>
+                      <a:fillRect/>
+                    </a:stretch>
+                  </pic:blipFill>
+                  <pic:spPr>
+                    <a:xfrm>
+                      <a:off x="0" y="0"/>
+                      <a:ext cx="5274310" cy="616585"/>
+                    </a:xfrm>
+                    <a:prstGeom prst="rect">
+                      <a:avLst/>
+                    </a:prstGeom>
+                  </pic:spPr>
+                </pic:pic>
+              </a:graphicData>
+            </a:graphic>
+          </wp:inline>
+        </w:drawing>
+      </w:r>
+    </w:p>
+    <w:p>
+      <w:pPr>
+        <w:rPr>
+          <w:rFonts w:hint="eastAsia"/>
+        </w:rPr>
+      </w:pPr>
+      <w:r>
+        <w:rPr>
+          <w:noProof/>
+        </w:rPr>
+        <w:lastRenderedPageBreak/>
+        <w:drawing>
+          <wp:inline distT="0" distB="0" distL="0" distR="0" wp14:anchorId="266F84AF" wp14:editId="08B16C21">
+            <wp:extent cx="5274310" cy="4312920"/>
+            <wp:effectExtent l="0" t="0" r="2540" b="0"/>
+            <wp:docPr id="19" name="图片 19"/>
+            <wp:cNvGraphicFramePr>
+              <a:graphicFrameLocks xmlns:a="http://schemas.openxmlformats.org/drawingml/2006/main" noChangeAspect="1"/>
+            </wp:cNvGraphicFramePr>
+            <a:graphic xmlns:a="http://schemas.openxmlformats.org/drawingml/2006/main">
+              <a:graphicData uri="http://schemas.openxmlformats.org/drawingml/2006/picture">
+                <pic:pic xmlns:pic="http://schemas.openxmlformats.org/drawingml/2006/picture">
+                  <pic:nvPicPr>
+                    <pic:cNvPr id="1" name=""/>
+                    <pic:cNvPicPr/>
+                  </pic:nvPicPr>
+                  <pic:blipFill>
+                    <a:blip r:embed="rId23"/>
+                    <a:stretch>
+                      <a:fillRect/>
+                    </a:stretch>
+                  </pic:blipFill>
+                  <pic:spPr>
+                    <a:xfrm>
+                      <a:off x="0" y="0"/>
+                      <a:ext cx="5274310" cy="4312920"/>
+                    </a:xfrm>
+                    <a:prstGeom prst="rect">
+                      <a:avLst/>
+                    </a:prstGeom>
+                  </pic:spPr>
+                </pic:pic>
+              </a:graphicData>
+            </a:graphic>
+          </wp:inline>
+        </w:drawing>
+      </w:r>
+      <w:r>
+        <w:rPr>
+          <w:noProof/>
+        </w:rPr>
+        <w:drawing>
+          <wp:inline distT="0" distB="0" distL="0" distR="0" wp14:anchorId="4242766E" wp14:editId="537688B5">
+            <wp:extent cx="5274310" cy="3293110"/>
+            <wp:effectExtent l="0" t="0" r="2540" b="2540"/>
+            <wp:docPr id="21" name="图片 21"/>
+            <wp:cNvGraphicFramePr>
+              <a:graphicFrameLocks xmlns:a="http://schemas.openxmlformats.org/drawingml/2006/main" noChangeAspect="1"/>
+            </wp:cNvGraphicFramePr>
+            <a:graphic xmlns:a="http://schemas.openxmlformats.org/drawingml/2006/main">
+              <a:graphicData uri="http://schemas.openxmlformats.org/drawingml/2006/picture">
+                <pic:pic xmlns:pic="http://schemas.openxmlformats.org/drawingml/2006/picture">
+                  <pic:nvPicPr>
+                    <pic:cNvPr id="1" name=""/>
+                    <pic:cNvPicPr/>
+                  </pic:nvPicPr>
+                  <pic:blipFill>
+                    <a:blip r:embed="rId24"/>
+                    <a:stretch>
+                      <a:fillRect/>
+                    </a:stretch>
+                  </pic:blipFill>
+                  <pic:spPr>
+                    <a:xfrm>
+                      <a:off x="0" y="0"/>
+                      <a:ext cx="5274310" cy="3293110"/>
+                    </a:xfrm>
+                    <a:prstGeom prst="rect">
+                      <a:avLst/>
+                    </a:prstGeom>
+                  </pic:spPr>
+                </pic:pic>
+              </a:graphicData>
+            </a:graphic>
+          </wp:inline>
+        </w:drawing>
+      </w:r>
+      <w:r>
+        <w:rPr>
+          <w:noProof/>
+        </w:rPr>
+        <w:lastRenderedPageBreak/>
+        <w:drawing>
+          <wp:inline distT="0" distB="0" distL="0" distR="0" wp14:anchorId="4102E322" wp14:editId="7DC5AB6F">
+            <wp:extent cx="5274310" cy="5175885"/>
+            <wp:effectExtent l="0" t="0" r="2540" b="5715"/>
+            <wp:docPr id="22" name="图片 22"/>
+            <wp:cNvGraphicFramePr>
+              <a:graphicFrameLocks xmlns:a="http://schemas.openxmlformats.org/drawingml/2006/main" noChangeAspect="1"/>
+            </wp:cNvGraphicFramePr>
+            <a:graphic xmlns:a="http://schemas.openxmlformats.org/drawingml/2006/main">
+              <a:graphicData uri="http://schemas.openxmlformats.org/drawingml/2006/picture">
+                <pic:pic xmlns:pic="http://schemas.openxmlformats.org/drawingml/2006/picture">
+                  <pic:nvPicPr>
+                    <pic:cNvPr id="1" name=""/>
+                    <pic:cNvPicPr/>
+                  </pic:nvPicPr>
+                  <pic:blipFill>
+                    <a:blip r:embed="rId25"/>
+                    <a:stretch>
+                      <a:fillRect/>
+                    </a:stretch>
+                  </pic:blipFill>
+                  <pic:spPr>
+                    <a:xfrm>
+                      <a:off x="0" y="0"/>
+                      <a:ext cx="5274310" cy="5175885"/>
+                    </a:xfrm>
+                    <a:prstGeom prst="rect">
+                      <a:avLst/>
+                    </a:prstGeom>
+                  </pic:spPr>
+                </pic:pic>
+              </a:graphicData>
+            </a:graphic>
+          </wp:inline>
+        </w:drawing>
+      </w:r>
+    </w:p>
+    <w:p>
       <w:pPr>
         <w:pStyle w:val="1"/>
         <w:spacing w:before="60" w:after="60" w:line="240" w:lineRule="auto"/>
@@ -1925,7 +2096,136 @@
           <w:sz w:val="28"/>
           <w:szCs w:val="28"/>
         </w:rPr>
+        <w:lastRenderedPageBreak/>
         <w:t>4、MyBatis的增删改查</w:t>
+      </w:r>
+    </w:p>
+    <w:p>
+      <w:pPr>
+        <w:rPr>
+          <w:rFonts w:hint="eastAsia"/>
+        </w:rPr>
+      </w:pPr>
+      <w:r>
+        <w:rPr>
+          <w:noProof/>
+        </w:rPr>
+        <w:drawing>
+          <wp:inline distT="0" distB="0" distL="0" distR="0" wp14:anchorId="08101D8A" wp14:editId="6B378932">
+            <wp:extent cx="5274310" cy="5149850"/>
+            <wp:effectExtent l="0" t="0" r="2540" b="0"/>
+            <wp:docPr id="23" name="图片 23"/>
+            <wp:cNvGraphicFramePr>
+              <a:graphicFrameLocks xmlns:a="http://schemas.openxmlformats.org/drawingml/2006/main" noChangeAspect="1"/>
+            </wp:cNvGraphicFramePr>
+            <a:graphic xmlns:a="http://schemas.openxmlformats.org/drawingml/2006/main">
+              <a:graphicData uri="http://schemas.openxmlformats.org/drawingml/2006/picture">
+                <pic:pic xmlns:pic="http://schemas.openxmlformats.org/drawingml/2006/picture">
+                  <pic:nvPicPr>
+                    <pic:cNvPr id="1" name=""/>
+                    <pic:cNvPicPr/>
+                  </pic:nvPicPr>
+                  <pic:blipFill>
+                    <a:blip r:embed="rId26"/>
+                    <a:stretch>
+                      <a:fillRect/>
+                    </a:stretch>
+                  </pic:blipFill>
+                  <pic:spPr>
+                    <a:xfrm>
+                      <a:off x="0" y="0"/>
+                      <a:ext cx="5274310" cy="5149850"/>
+                    </a:xfrm>
+                    <a:prstGeom prst="rect">
+                      <a:avLst/>
+                    </a:prstGeom>
+                  </pic:spPr>
+                </pic:pic>
+              </a:graphicData>
+            </a:graphic>
+          </wp:inline>
+        </w:drawing>
+      </w:r>
+      <w:r>
+        <w:rPr>
+          <w:noProof/>
+        </w:rPr>
+        <w:lastRenderedPageBreak/>
+        <w:drawing>
+          <wp:inline distT="0" distB="0" distL="0" distR="0" wp14:anchorId="37F35B36" wp14:editId="11632C57">
+            <wp:extent cx="5274310" cy="4405630"/>
+            <wp:effectExtent l="0" t="0" r="2540" b="0"/>
+            <wp:docPr id="24" name="图片 24"/>
+            <wp:cNvGraphicFramePr>
+              <a:graphicFrameLocks xmlns:a="http://schemas.openxmlformats.org/drawingml/2006/main" noChangeAspect="1"/>
+            </wp:cNvGraphicFramePr>
+            <a:graphic xmlns:a="http://schemas.openxmlformats.org/drawingml/2006/main">
+              <a:graphicData uri="http://schemas.openxmlformats.org/drawingml/2006/picture">
+                <pic:pic xmlns:pic="http://schemas.openxmlformats.org/drawingml/2006/picture">
+                  <pic:nvPicPr>
+                    <pic:cNvPr id="1" name=""/>
+                    <pic:cNvPicPr/>
+                  </pic:nvPicPr>
+                  <pic:blipFill>
+                    <a:blip r:embed="rId27"/>
+                    <a:stretch>
+                      <a:fillRect/>
+                    </a:stretch>
+                  </pic:blipFill>
+                  <pic:spPr>
+                    <a:xfrm>
+                      <a:off x="0" y="0"/>
+                      <a:ext cx="5274310" cy="4405630"/>
+                    </a:xfrm>
+                    <a:prstGeom prst="rect">
+                      <a:avLst/>
+                    </a:prstGeom>
+                  </pic:spPr>
+                </pic:pic>
+              </a:graphicData>
+            </a:graphic>
+          </wp:inline>
+        </w:drawing>
+      </w:r>
+      <w:r>
+        <w:rPr>
+          <w:noProof/>
+        </w:rPr>
+        <w:drawing>
+          <wp:inline distT="0" distB="0" distL="0" distR="0" wp14:anchorId="07D24070" wp14:editId="2BD93063">
+            <wp:extent cx="5274310" cy="3491865"/>
+            <wp:effectExtent l="0" t="0" r="2540" b="0"/>
+            <wp:docPr id="25" name="图片 25"/>
+            <wp:cNvGraphicFramePr>
+              <a:graphicFrameLocks xmlns:a="http://schemas.openxmlformats.org/drawingml/2006/main" noChangeAspect="1"/>
+            </wp:cNvGraphicFramePr>
+            <a:graphic xmlns:a="http://schemas.openxmlformats.org/drawingml/2006/main">
+              <a:graphicData uri="http://schemas.openxmlformats.org/drawingml/2006/picture">
+                <pic:pic xmlns:pic="http://schemas.openxmlformats.org/drawingml/2006/picture">
+                  <pic:nvPicPr>
+                    <pic:cNvPr id="1" name=""/>
+                    <pic:cNvPicPr/>
+                  </pic:nvPicPr>
+                  <pic:blipFill>
+                    <a:blip r:embed="rId28"/>
+                    <a:stretch>
+                      <a:fillRect/>
+                    </a:stretch>
+                  </pic:blipFill>
+                  <pic:spPr>
+                    <a:xfrm>
+                      <a:off x="0" y="0"/>
+                      <a:ext cx="5274310" cy="3491865"/>
+                    </a:xfrm>
+                    <a:prstGeom prst="rect">
+                      <a:avLst/>
+                    </a:prstGeom>
+                  </pic:spPr>
+                </pic:pic>
+              </a:graphicData>
+            </a:graphic>
+          </wp:inline>
+        </w:drawing>
       </w:r>
     </w:p>
     <w:p>
@@ -1944,7 +2244,55 @@
           <w:sz w:val="28"/>
           <w:szCs w:val="28"/>
         </w:rPr>
+        <w:lastRenderedPageBreak/>
         <w:t>5、MyBatis获取参数值的两种方式（重点）</w:t>
+      </w:r>
+    </w:p>
+    <w:p>
+      <w:pPr>
+        <w:rPr>
+          <w:rFonts w:hint="eastAsia"/>
+        </w:rPr>
+      </w:pPr>
+      <w:r>
+        <w:rPr>
+          <w:noProof/>
+        </w:rPr>
+        <w:drawing>
+          <wp:inline distT="0" distB="0" distL="0" distR="0" wp14:anchorId="6BAB390B" wp14:editId="19740E69">
+            <wp:extent cx="5274310" cy="892810"/>
+            <wp:effectExtent l="0" t="0" r="2540" b="2540"/>
+            <wp:docPr id="26" name="图片 26"/>
+            <wp:cNvGraphicFramePr>
+              <a:graphicFrameLocks xmlns:a="http://schemas.openxmlformats.org/drawingml/2006/main" noChangeAspect="1"/>
+            </wp:cNvGraphicFramePr>
+            <a:graphic xmlns:a="http://schemas.openxmlformats.org/drawingml/2006/main">
+              <a:graphicData uri="http://schemas.openxmlformats.org/drawingml/2006/picture">
+                <pic:pic xmlns:pic="http://schemas.openxmlformats.org/drawingml/2006/picture">
+                  <pic:nvPicPr>
+                    <pic:cNvPr id="1" name=""/>
+                    <pic:cNvPicPr/>
+                  </pic:nvPicPr>
+                  <pic:blipFill>
+                    <a:blip r:embed="rId29"/>
+                    <a:stretch>
+                      <a:fillRect/>
+                    </a:stretch>
+                  </pic:blipFill>
+                  <pic:spPr>
+                    <a:xfrm>
+                      <a:off x="0" y="0"/>
+                      <a:ext cx="5274310" cy="892810"/>
+                    </a:xfrm>
+                    <a:prstGeom prst="rect">
+                      <a:avLst/>
+                    </a:prstGeom>
+                  </pic:spPr>
+                </pic:pic>
+              </a:graphicData>
+            </a:graphic>
+          </wp:inline>
+        </w:drawing>
       </w:r>
     </w:p>
     <w:p>
@@ -2095,13 +2443,7 @@
         <w:t>、实体类类型的参数</w:t>
       </w:r>
     </w:p>
-    <w:p>
-      <w:pPr>
-        <w:rPr>
-          <w:rFonts w:hint="eastAsia"/>
-        </w:rPr>
-      </w:pPr>
-    </w:p>
+    <w:p/>
     <w:sectPr>
       <w:pgSz w:w="11906" w:h="16838"/>
       <w:pgMar w:top="1440" w:right="1800" w:bottom="1440" w:left="1800" w:header="851" w:footer="992" w:gutter="0"/>
@@ -2329,6 +2671,7 @@
     <w:lsdException w:name="HTML Sample" w:semiHidden="1" w:unhideWhenUsed="1"/>
     <w:lsdException w:name="HTML Typewriter" w:semiHidden="1" w:unhideWhenUsed="1"/>
     <w:lsdException w:name="HTML Variable" w:semiHidden="1" w:unhideWhenUsed="1"/>
+    <w:lsdException w:name="Normal Table" w:semiHidden="1" w:unhideWhenUsed="1"/>
     <w:lsdException w:name="annotation subject" w:semiHidden="1" w:unhideWhenUsed="1"/>
     <w:lsdException w:name="No List" w:semiHidden="1" w:unhideWhenUsed="1"/>
     <w:lsdException w:name="Outline List 1" w:semiHidden="1" w:unhideWhenUsed="1"/>
@@ -2375,8 +2718,10 @@
     <w:lsdException w:name="Table Subtle 2" w:semiHidden="1" w:unhideWhenUsed="1"/>
     <w:lsdException w:name="Table Web 1" w:semiHidden="1" w:unhideWhenUsed="1"/>
     <w:lsdException w:name="Table Web 2" w:semiHidden="1" w:unhideWhenUsed="1"/>
+    <w:lsdException w:name="Table Web 3" w:semiHidden="1" w:unhideWhenUsed="1"/>
     <w:lsdException w:name="Balloon Text" w:semiHidden="1" w:unhideWhenUsed="1"/>
     <w:lsdException w:name="Table Grid" w:uiPriority="39"/>
+    <w:lsdException w:name="Table Theme" w:semiHidden="1" w:unhideWhenUsed="1"/>
     <w:lsdException w:name="Placeholder Text" w:semiHidden="1"/>
     <w:lsdException w:name="No Spacing" w:uiPriority="1" w:qFormat="1"/>
     <w:lsdException w:name="Light Shading" w:uiPriority="60"/>
